--- a/M293-09-Projekt_Dokumentation.docx
+++ b/M293-09-Projekt_Dokumentation.docx
@@ -3,21 +3,1317 @@
 <w:document xmlns:wpc="http://schemas.microsoft.com/office/word/2010/wordprocessingCanvas" xmlns:cx="http://schemas.microsoft.com/office/drawing/2014/chartex" xmlns:cx1="http://schemas.microsoft.com/office/drawing/2015/9/8/chartex" xmlns:cx2="http://schemas.microsoft.com/office/drawing/2015/10/21/chartex" xmlns:cx3="http://schemas.microsoft.com/office/drawing/2016/5/9/chartex" xmlns:cx4="http://schemas.microsoft.com/office/drawing/2016/5/10/chartex" xmlns:cx5="http://schemas.microsoft.com/office/drawing/2016/5/11/chartex" xmlns:cx6="http://schemas.microsoft.com/office/drawing/2016/5/12/chartex" xmlns:cx7="http://schemas.microsoft.com/office/drawing/2016/5/13/chartex" xmlns:cx8="http://schemas.microsoft.com/office/drawing/2016/5/14/chartex" xmlns:mc="http://schemas.openxmlformats.org/markup-compatibility/2006" xmlns:aink="http://schemas.microsoft.com/office/drawing/2016/ink" xmlns:am3d="http://schemas.microsoft.com/office/drawing/2017/model3d" xmlns:o="urn:schemas-microsoft-com:office:office" xmlns:oel="http://schemas.microsoft.com/office/2019/extlst" xmlns:r="http://schemas.openxmlformats.org/officeDocument/2006/relationships" xmlns:m="http://schemas.openxmlformats.org/officeDocument/2006/math" xmlns:v="urn:schemas-microsoft-com:vml" xmlns:wp14="http://schemas.microsoft.com/office/word/2010/wordprocessingDrawing" xmlns:wp="http://schemas.openxmlformats.org/drawingml/2006/wordprocessingDrawing" xmlns:w10="urn:schemas-microsoft-com:office:word" xmlns:w="http://schemas.openxmlformats.org/wordprocessingml/2006/main" xmlns:w14="http://schemas.microsoft.com/office/word/2010/wordml" xmlns:w15="http://schemas.microsoft.com/office/word/2012/wordml" xmlns:w16cex="http://schemas.microsoft.com/office/word/2018/wordml/cex" xmlns:w16cid="http://schemas.microsoft.com/office/word/2016/wordml/cid" xmlns:w16="http://schemas.microsoft.com/office/word/2018/wordml" xmlns:w16du="http://schemas.microsoft.com/office/word/2023/wordml/word16du" xmlns:w16sdtdh="http://schemas.microsoft.com/office/word/2020/wordml/sdtdatahash" xmlns:w16sdtfl="http://schemas.microsoft.com/office/word/2024/wordml/sdtformatlock" xmlns:w16se="http://schemas.microsoft.com/office/word/2015/wordml/symex" xmlns:wpg="http://schemas.microsoft.com/office/word/2010/wordprocessingGroup" xmlns:wpi="http://schemas.microsoft.com/office/word/2010/wordprocessingInk" xmlns:wne="http://schemas.microsoft.com/office/word/2006/wordml" xmlns:wps="http://schemas.microsoft.com/office/word/2010/wordprocessingShape" mc:Ignorable="w14 w15 w16se w16cid w16 w16cex w16sdtdh w16sdtfl w16du wp14">
   <w:body>
     <w:p>
-      <w:r>
-        <w:rPr>
-          <w:b/>
-          <w:bCs/>
-        </w:rPr>
-        <w:t>M293-09-Projekt</w:t>
-      </w:r>
-      <w:r>
-        <w:rPr>
-          <w:b/>
-          <w:bCs/>
-        </w:rPr>
-        <w:t xml:space="preserve"> Dokumentation</w:t>
-      </w:r>
-    </w:p>
+      <w:pPr>
+        <w:rPr>
+          <w:b/>
+          <w:bCs/>
+        </w:rPr>
+      </w:pPr>
+      <w:r>
+        <w:rPr>
+          <w:b/>
+          <w:bCs/>
+        </w:rPr>
+        <w:t>Projektdokumentation nach IPERKA</w:t>
+      </w:r>
+    </w:p>
+    <w:p>
+      <w:pPr>
+        <w:rPr>
+          <w:b/>
+          <w:bCs/>
+        </w:rPr>
+      </w:pPr>
+      <w:r>
+        <w:rPr>
+          <w:b/>
+          <w:bCs/>
+        </w:rPr>
+        <w:t>Projekttitel: Business Trip Organizer</w:t>
+      </w:r>
+      <w:r>
+        <w:rPr>
+          <w:b/>
+          <w:bCs/>
+        </w:rPr>
+        <w:br/>
+        <w:t>Zeitraum: TT.MM.JJJJ – TT.MM.JJJJ</w:t>
+      </w:r>
+      <w:r>
+        <w:rPr>
+          <w:b/>
+          <w:bCs/>
+        </w:rPr>
+        <w:br/>
+        <w:t>Kontext: Programmierprojekt (z.</w:t>
+      </w:r>
+      <w:r>
+        <w:rPr>
+          <w:rFonts w:ascii="Arial" w:hAnsi="Arial" w:cs="Arial"/>
+          <w:b/>
+          <w:bCs/>
+        </w:rPr>
+        <w:t> </w:t>
+      </w:r>
+      <w:r>
+        <w:rPr>
+          <w:b/>
+          <w:bCs/>
+        </w:rPr>
+        <w:t>B. Modul 293)</w:t>
+      </w:r>
+    </w:p>
+    <w:p>
+      <w:pPr>
+        <w:rPr>
+          <w:b/>
+          <w:bCs/>
+        </w:rPr>
+      </w:pPr>
+      <w:r>
+        <w:rPr>
+          <w:b/>
+          <w:bCs/>
+        </w:rPr>
+        <w:pict w14:anchorId="195162DD">
+          <v:rect id="_x0000_i1061" style="width:0;height:1.5pt" o:hralign="center" o:hrstd="t" o:hr="t" fillcolor="#a0a0a0" stroked="f"/>
+        </w:pict>
+      </w:r>
+    </w:p>
+    <w:p>
+      <w:pPr>
+        <w:rPr>
+          <w:b/>
+          <w:bCs/>
+        </w:rPr>
+      </w:pPr>
+      <w:r>
+        <w:rPr>
+          <w:b/>
+          <w:bCs/>
+        </w:rPr>
+        <w:t>I – Informieren</w:t>
+      </w:r>
+    </w:p>
+    <w:p>
+      <w:pPr>
+        <w:rPr>
+          <w:b/>
+          <w:bCs/>
+        </w:rPr>
+      </w:pPr>
+      <w:r>
+        <w:rPr>
+          <w:b/>
+          <w:bCs/>
+        </w:rPr>
+        <w:t>Ausgangslage:</w:t>
+      </w:r>
+      <w:r>
+        <w:rPr>
+          <w:b/>
+          <w:bCs/>
+        </w:rPr>
+        <w:br/>
+        <w:t>Geschäftsreisen erfordern eine gute Planung. Aktuell müssen Mitarbeitende Flüge, Hotels, Termine und Reisedokumente separat organisieren. Eine zentrale Plattform zur Reiseplanung kann den Prozess vereinfachen und strukturieren.</w:t>
+      </w:r>
+    </w:p>
+    <w:p>
+      <w:pPr>
+        <w:rPr>
+          <w:b/>
+          <w:bCs/>
+        </w:rPr>
+      </w:pPr>
+      <w:r>
+        <w:rPr>
+          <w:b/>
+          <w:bCs/>
+        </w:rPr>
+        <w:t>Zielsetzung:</w:t>
+      </w:r>
+      <w:r>
+        <w:rPr>
+          <w:b/>
+          <w:bCs/>
+        </w:rPr>
+        <w:br/>
+        <w:t>Es soll eine Webanwendung entwickelt werden, die es ermöglicht, Geschäftsreisen effizient zu planen, Daten zentral zu speichern und die Übersicht über Termine, Reisedaten und Unterlagen zu behalten.</w:t>
+      </w:r>
+    </w:p>
+    <w:p>
+      <w:pPr>
+        <w:rPr>
+          <w:b/>
+          <w:bCs/>
+        </w:rPr>
+      </w:pPr>
+      <w:r>
+        <w:rPr>
+          <w:b/>
+          <w:bCs/>
+        </w:rPr>
+        <w:t>Zielgruppe:</w:t>
+      </w:r>
+      <w:r>
+        <w:rPr>
+          <w:b/>
+          <w:bCs/>
+        </w:rPr>
+        <w:br/>
+        <w:t>Mitarbeitende, die regelmäßig geschäftlich unterwegs sind, insbesondere im Vertrieb, in der Projektleitung oder im Außendienst.</w:t>
+      </w:r>
+    </w:p>
+    <w:p>
+      <w:pPr>
+        <w:rPr>
+          <w:b/>
+          <w:bCs/>
+        </w:rPr>
+      </w:pPr>
+      <w:r>
+        <w:rPr>
+          <w:b/>
+          <w:bCs/>
+        </w:rPr>
+        <w:t>Rahmenbedingungen:</w:t>
+      </w:r>
+    </w:p>
+    <w:p>
+      <w:pPr>
+        <w:numPr>
+          <w:ilvl w:val="0"/>
+          <w:numId w:val="1"/>
+        </w:numPr>
+        <w:rPr>
+          <w:b/>
+          <w:bCs/>
+        </w:rPr>
+      </w:pPr>
+      <w:r>
+        <w:rPr>
+          <w:b/>
+          <w:bCs/>
+        </w:rPr>
+        <w:t>Einzel- oder Teamprojekt</w:t>
+      </w:r>
+    </w:p>
+    <w:p>
+      <w:pPr>
+        <w:numPr>
+          <w:ilvl w:val="0"/>
+          <w:numId w:val="1"/>
+        </w:numPr>
+        <w:rPr>
+          <w:b/>
+          <w:bCs/>
+        </w:rPr>
+      </w:pPr>
+      <w:r>
+        <w:rPr>
+          <w:b/>
+          <w:bCs/>
+        </w:rPr>
+        <w:t>Umsetzung mit Webtechnologien</w:t>
+      </w:r>
+    </w:p>
+    <w:p>
+      <w:pPr>
+        <w:numPr>
+          <w:ilvl w:val="0"/>
+          <w:numId w:val="1"/>
+        </w:numPr>
+        <w:rPr>
+          <w:b/>
+          <w:bCs/>
+        </w:rPr>
+      </w:pPr>
+      <w:r>
+        <w:rPr>
+          <w:b/>
+          <w:bCs/>
+        </w:rPr>
+        <w:t>Versionskontrolle über GitHub</w:t>
+      </w:r>
+    </w:p>
+    <w:p>
+      <w:pPr>
+        <w:numPr>
+          <w:ilvl w:val="0"/>
+          <w:numId w:val="1"/>
+        </w:numPr>
+        <w:rPr>
+          <w:b/>
+          <w:bCs/>
+        </w:rPr>
+      </w:pPr>
+      <w:r>
+        <w:rPr>
+          <w:b/>
+          <w:bCs/>
+        </w:rPr>
+        <w:t>Dokumentation im GitHub-Wiki</w:t>
+      </w:r>
+    </w:p>
+    <w:p>
+      <w:pPr>
+        <w:rPr>
+          <w:b/>
+          <w:bCs/>
+        </w:rPr>
+      </w:pPr>
+      <w:r>
+        <w:rPr>
+          <w:b/>
+          <w:bCs/>
+        </w:rPr>
+        <w:pict w14:anchorId="624A6F6E">
+          <v:rect id="_x0000_i1062" style="width:0;height:1.5pt" o:hralign="center" o:hrstd="t" o:hr="t" fillcolor="#a0a0a0" stroked="f"/>
+        </w:pict>
+      </w:r>
+    </w:p>
+    <w:p>
+      <w:pPr>
+        <w:rPr>
+          <w:b/>
+          <w:bCs/>
+        </w:rPr>
+      </w:pPr>
+      <w:r>
+        <w:rPr>
+          <w:b/>
+          <w:bCs/>
+        </w:rPr>
+        <w:t>P – Planen</w:t>
+      </w:r>
+    </w:p>
+    <w:p>
+      <w:pPr>
+        <w:rPr>
+          <w:b/>
+          <w:bCs/>
+        </w:rPr>
+      </w:pPr>
+      <w:r>
+        <w:rPr>
+          <w:b/>
+          <w:bCs/>
+        </w:rPr>
+        <w:t>Vorgehen:</w:t>
+      </w:r>
+      <w:r>
+        <w:rPr>
+          <w:b/>
+          <w:bCs/>
+        </w:rPr>
+        <w:br/>
+        <w:t>Das Projekt wird in mehreren Etappen umgesetzt, die in einem Wochenplan festgehalten sind:</w:t>
+      </w:r>
+    </w:p>
+    <w:p>
+      <w:pPr>
+        <w:rPr>
+          <w:b/>
+          <w:bCs/>
+        </w:rPr>
+      </w:pPr>
+      <w:r>
+        <w:rPr>
+          <w:b/>
+          <w:bCs/>
+        </w:rPr>
+        <w:t>Woche 1: Projektidee konkretisieren, Technologien auswählen, GitHub-Repo erstellen</w:t>
+      </w:r>
+      <w:r>
+        <w:rPr>
+          <w:b/>
+          <w:bCs/>
+        </w:rPr>
+        <w:br/>
+        <w:t>Woche 2: Mockups und Struktur der Benutzeroberfläche entwerfen, Frontend starten</w:t>
+      </w:r>
+      <w:r>
+        <w:rPr>
+          <w:b/>
+          <w:bCs/>
+        </w:rPr>
+        <w:br/>
+        <w:t>Woche 3: Hauptfunktionen umsetzen (Reisedaten, Login, Speicherung)</w:t>
+      </w:r>
+      <w:r>
+        <w:rPr>
+          <w:b/>
+          <w:bCs/>
+        </w:rPr>
+        <w:br/>
+        <w:t>Woche 4: Tests, Optimierung, Deployment</w:t>
+      </w:r>
+      <w:r>
+        <w:rPr>
+          <w:b/>
+          <w:bCs/>
+        </w:rPr>
+        <w:br/>
+        <w:t>Woche 5: Dokumentation und Reflexion</w:t>
+      </w:r>
+    </w:p>
+    <w:p>
+      <w:pPr>
+        <w:rPr>
+          <w:b/>
+          <w:bCs/>
+        </w:rPr>
+      </w:pPr>
+      <w:r>
+        <w:rPr>
+          <w:b/>
+          <w:bCs/>
+        </w:rPr>
+        <w:lastRenderedPageBreak/>
+        <w:t>Hilfsmittel und Ressourcen:</w:t>
+      </w:r>
+    </w:p>
+    <w:p>
+      <w:pPr>
+        <w:numPr>
+          <w:ilvl w:val="0"/>
+          <w:numId w:val="2"/>
+        </w:numPr>
+        <w:rPr>
+          <w:b/>
+          <w:bCs/>
+        </w:rPr>
+      </w:pPr>
+      <w:r>
+        <w:rPr>
+          <w:b/>
+          <w:bCs/>
+        </w:rPr>
+        <w:t>Entwicklungsumgebung: Visual Studio Code</w:t>
+      </w:r>
+    </w:p>
+    <w:p>
+      <w:pPr>
+        <w:numPr>
+          <w:ilvl w:val="0"/>
+          <w:numId w:val="2"/>
+        </w:numPr>
+        <w:rPr>
+          <w:b/>
+          <w:bCs/>
+        </w:rPr>
+      </w:pPr>
+      <w:r>
+        <w:rPr>
+          <w:b/>
+          <w:bCs/>
+        </w:rPr>
+        <w:t>Technologien: HTML, CSS, JavaScript, React, eventuell Firebase</w:t>
+      </w:r>
+    </w:p>
+    <w:p>
+      <w:pPr>
+        <w:numPr>
+          <w:ilvl w:val="0"/>
+          <w:numId w:val="2"/>
+        </w:numPr>
+        <w:rPr>
+          <w:b/>
+          <w:bCs/>
+        </w:rPr>
+      </w:pPr>
+      <w:r>
+        <w:rPr>
+          <w:b/>
+          <w:bCs/>
+        </w:rPr>
+        <w:t>GitHub für Projektorganisation, Codeverwaltung und Dokumentation</w:t>
+      </w:r>
+    </w:p>
+    <w:p>
+      <w:pPr>
+        <w:numPr>
+          <w:ilvl w:val="0"/>
+          <w:numId w:val="2"/>
+        </w:numPr>
+        <w:rPr>
+          <w:b/>
+          <w:bCs/>
+        </w:rPr>
+      </w:pPr>
+      <w:r>
+        <w:rPr>
+          <w:b/>
+          <w:bCs/>
+        </w:rPr>
+        <w:t>Optional: Figma für Mockups und Designplanung</w:t>
+      </w:r>
+    </w:p>
+    <w:p>
+      <w:pPr>
+        <w:rPr>
+          <w:b/>
+          <w:bCs/>
+        </w:rPr>
+      </w:pPr>
+      <w:r>
+        <w:rPr>
+          <w:b/>
+          <w:bCs/>
+        </w:rPr>
+        <w:pict w14:anchorId="5CA1C32C">
+          <v:rect id="_x0000_i1063" style="width:0;height:1.5pt" o:hralign="center" o:hrstd="t" o:hr="t" fillcolor="#a0a0a0" stroked="f"/>
+        </w:pict>
+      </w:r>
+    </w:p>
+    <w:p>
+      <w:pPr>
+        <w:rPr>
+          <w:b/>
+          <w:bCs/>
+        </w:rPr>
+      </w:pPr>
+      <w:r>
+        <w:rPr>
+          <w:b/>
+          <w:bCs/>
+        </w:rPr>
+        <w:t>E – Entscheiden</w:t>
+      </w:r>
+    </w:p>
+    <w:p>
+      <w:pPr>
+        <w:rPr>
+          <w:b/>
+          <w:bCs/>
+        </w:rPr>
+      </w:pPr>
+      <w:r>
+        <w:rPr>
+          <w:b/>
+          <w:bCs/>
+        </w:rPr>
+        <w:t>Technologieentscheidungen:</w:t>
+      </w:r>
+    </w:p>
+    <w:p>
+      <w:pPr>
+        <w:numPr>
+          <w:ilvl w:val="0"/>
+          <w:numId w:val="3"/>
+        </w:numPr>
+        <w:rPr>
+          <w:b/>
+          <w:bCs/>
+        </w:rPr>
+      </w:pPr>
+      <w:r>
+        <w:rPr>
+          <w:b/>
+          <w:bCs/>
+        </w:rPr>
+        <w:t>React wurde als Frontend-Framework gewählt, da es wiederverwendbare Komponenten bietet und die Entwicklung vereinfacht.</w:t>
+      </w:r>
+    </w:p>
+    <w:p>
+      <w:pPr>
+        <w:numPr>
+          <w:ilvl w:val="0"/>
+          <w:numId w:val="3"/>
+        </w:numPr>
+        <w:rPr>
+          <w:b/>
+          <w:bCs/>
+        </w:rPr>
+      </w:pPr>
+      <w:r>
+        <w:rPr>
+          <w:b/>
+          <w:bCs/>
+        </w:rPr>
+        <w:t>Firebase wird für die Authentifizierung und Datenhaltung verwendet, da es leicht zu integrieren ist.</w:t>
+      </w:r>
+    </w:p>
+    <w:p>
+      <w:pPr>
+        <w:numPr>
+          <w:ilvl w:val="0"/>
+          <w:numId w:val="3"/>
+        </w:numPr>
+        <w:rPr>
+          <w:b/>
+          <w:bCs/>
+        </w:rPr>
+      </w:pPr>
+      <w:r>
+        <w:rPr>
+          <w:b/>
+          <w:bCs/>
+        </w:rPr>
+        <w:t>Bootstrap wurde zur Gestaltung des responsiven Layouts verwendet.</w:t>
+      </w:r>
+    </w:p>
+    <w:p>
+      <w:pPr>
+        <w:numPr>
+          <w:ilvl w:val="0"/>
+          <w:numId w:val="3"/>
+        </w:numPr>
+        <w:rPr>
+          <w:b/>
+          <w:bCs/>
+        </w:rPr>
+      </w:pPr>
+      <w:r>
+        <w:rPr>
+          <w:b/>
+          <w:bCs/>
+        </w:rPr>
+        <w:t>GitHub wird als zentrale Plattform für Quellcode, Versionskontrolle und Dokumentation genutzt.</w:t>
+      </w:r>
+    </w:p>
+    <w:p>
+      <w:pPr>
+        <w:rPr>
+          <w:b/>
+          <w:bCs/>
+        </w:rPr>
+      </w:pPr>
+      <w:r>
+        <w:rPr>
+          <w:b/>
+          <w:bCs/>
+        </w:rPr>
+        <w:pict w14:anchorId="44C9649F">
+          <v:rect id="_x0000_i1064" style="width:0;height:1.5pt" o:hralign="center" o:hrstd="t" o:hr="t" fillcolor="#a0a0a0" stroked="f"/>
+        </w:pict>
+      </w:r>
+    </w:p>
+    <w:p>
+      <w:pPr>
+        <w:rPr>
+          <w:b/>
+          <w:bCs/>
+        </w:rPr>
+      </w:pPr>
+      <w:r>
+        <w:rPr>
+          <w:b/>
+          <w:bCs/>
+        </w:rPr>
+        <w:t>R – Realisieren</w:t>
+      </w:r>
+    </w:p>
+    <w:p>
+      <w:pPr>
+        <w:rPr>
+          <w:b/>
+          <w:bCs/>
+        </w:rPr>
+      </w:pPr>
+      <w:r>
+        <w:rPr>
+          <w:b/>
+          <w:bCs/>
+        </w:rPr>
+        <w:t>Umsetzungsschritte:</w:t>
+      </w:r>
+    </w:p>
+    <w:p>
+      <w:pPr>
+        <w:numPr>
+          <w:ilvl w:val="0"/>
+          <w:numId w:val="4"/>
+        </w:numPr>
+        <w:rPr>
+          <w:b/>
+          <w:bCs/>
+        </w:rPr>
+      </w:pPr>
+      <w:r>
+        <w:rPr>
+          <w:b/>
+          <w:bCs/>
+        </w:rPr>
+        <w:t>GitHub-Repository erstellt, Projektstruktur definiert</w:t>
+      </w:r>
+    </w:p>
+    <w:p>
+      <w:pPr>
+        <w:numPr>
+          <w:ilvl w:val="0"/>
+          <w:numId w:val="4"/>
+        </w:numPr>
+        <w:rPr>
+          <w:b/>
+          <w:bCs/>
+        </w:rPr>
+      </w:pPr>
+      <w:r>
+        <w:rPr>
+          <w:b/>
+          <w:bCs/>
+        </w:rPr>
+        <w:t>Erste Komponenten und Seiten implementiert (z.</w:t>
+      </w:r>
+      <w:r>
+        <w:rPr>
+          <w:rFonts w:ascii="Arial" w:hAnsi="Arial" w:cs="Arial"/>
+          <w:b/>
+          <w:bCs/>
+        </w:rPr>
+        <w:t> </w:t>
+      </w:r>
+      <w:r>
+        <w:rPr>
+          <w:b/>
+          <w:bCs/>
+        </w:rPr>
+        <w:t>B. Startseite, Reise</w:t>
+      </w:r>
+      <w:r>
+        <w:rPr>
+          <w:rFonts w:ascii="Aptos" w:hAnsi="Aptos" w:cs="Aptos"/>
+          <w:b/>
+          <w:bCs/>
+        </w:rPr>
+        <w:t>ü</w:t>
+      </w:r>
+      <w:r>
+        <w:rPr>
+          <w:b/>
+          <w:bCs/>
+        </w:rPr>
+        <w:t>bersicht, Reiseformular)</w:t>
+      </w:r>
+    </w:p>
+    <w:p>
+      <w:pPr>
+        <w:numPr>
+          <w:ilvl w:val="0"/>
+          <w:numId w:val="4"/>
+        </w:numPr>
+        <w:rPr>
+          <w:b/>
+          <w:bCs/>
+        </w:rPr>
+      </w:pPr>
+      <w:r>
+        <w:rPr>
+          <w:b/>
+          <w:bCs/>
+        </w:rPr>
+        <w:t>Authentifizierung mit Firebase realisiert</w:t>
+      </w:r>
+    </w:p>
+    <w:p>
+      <w:pPr>
+        <w:numPr>
+          <w:ilvl w:val="0"/>
+          <w:numId w:val="4"/>
+        </w:numPr>
+        <w:rPr>
+          <w:b/>
+          <w:bCs/>
+        </w:rPr>
+      </w:pPr>
+      <w:r>
+        <w:rPr>
+          <w:b/>
+          <w:bCs/>
+        </w:rPr>
+        <w:t>Datenbankanbindung für Speicherung von Reisen und Benutzerdaten umgesetzt</w:t>
+      </w:r>
+    </w:p>
+    <w:p>
+      <w:pPr>
+        <w:numPr>
+          <w:ilvl w:val="0"/>
+          <w:numId w:val="4"/>
+        </w:numPr>
+        <w:rPr>
+          <w:b/>
+          <w:bCs/>
+        </w:rPr>
+      </w:pPr>
+      <w:r>
+        <w:rPr>
+          <w:b/>
+          <w:bCs/>
+        </w:rPr>
+        <w:t>Layout mit Bootstrap gestaltet</w:t>
+      </w:r>
+    </w:p>
+    <w:p>
+      <w:pPr>
+        <w:numPr>
+          <w:ilvl w:val="0"/>
+          <w:numId w:val="4"/>
+        </w:numPr>
+        <w:rPr>
+          <w:b/>
+          <w:bCs/>
+        </w:rPr>
+      </w:pPr>
+      <w:r>
+        <w:rPr>
+          <w:b/>
+          <w:bCs/>
+        </w:rPr>
+        <w:t>Erste Tests lokal durchgeführt und kleinere Fehler behoben</w:t>
+      </w:r>
+    </w:p>
+    <w:p>
+      <w:pPr>
+        <w:rPr>
+          <w:b/>
+          <w:bCs/>
+        </w:rPr>
+      </w:pPr>
+      <w:r>
+        <w:rPr>
+          <w:b/>
+          <w:bCs/>
+        </w:rPr>
+        <w:pict w14:anchorId="7D260857">
+          <v:rect id="_x0000_i1065" style="width:0;height:1.5pt" o:hralign="center" o:hrstd="t" o:hr="t" fillcolor="#a0a0a0" stroked="f"/>
+        </w:pict>
+      </w:r>
+    </w:p>
+    <w:p>
+      <w:pPr>
+        <w:rPr>
+          <w:b/>
+          <w:bCs/>
+        </w:rPr>
+      </w:pPr>
+      <w:r>
+        <w:rPr>
+          <w:b/>
+          <w:bCs/>
+        </w:rPr>
+        <w:t>K – Kontrollieren</w:t>
+      </w:r>
+    </w:p>
+    <w:p>
+      <w:pPr>
+        <w:rPr>
+          <w:b/>
+          <w:bCs/>
+        </w:rPr>
+      </w:pPr>
+      <w:r>
+        <w:rPr>
+          <w:b/>
+          <w:bCs/>
+        </w:rPr>
+        <w:t>Testmaßnahmen:</w:t>
+      </w:r>
+    </w:p>
+    <w:p>
+      <w:pPr>
+        <w:numPr>
+          <w:ilvl w:val="0"/>
+          <w:numId w:val="5"/>
+        </w:numPr>
+        <w:rPr>
+          <w:b/>
+          <w:bCs/>
+        </w:rPr>
+      </w:pPr>
+      <w:r>
+        <w:rPr>
+          <w:b/>
+          <w:bCs/>
+        </w:rPr>
+        <w:lastRenderedPageBreak/>
+        <w:t>Manuelles Testen aller Funktionen: Benutzeranmeldung, Reisedaten hinzufügen, bearbeiten und löschen</w:t>
+      </w:r>
+    </w:p>
+    <w:p>
+      <w:pPr>
+        <w:numPr>
+          <w:ilvl w:val="0"/>
+          <w:numId w:val="5"/>
+        </w:numPr>
+        <w:rPr>
+          <w:b/>
+          <w:bCs/>
+        </w:rPr>
+      </w:pPr>
+      <w:r>
+        <w:rPr>
+          <w:b/>
+          <w:bCs/>
+        </w:rPr>
+        <w:t>Prüfung der Darstellung auf verschiedenen Bildschirmgrößen</w:t>
+      </w:r>
+    </w:p>
+    <w:p>
+      <w:pPr>
+        <w:numPr>
+          <w:ilvl w:val="0"/>
+          <w:numId w:val="5"/>
+        </w:numPr>
+        <w:rPr>
+          <w:b/>
+          <w:bCs/>
+        </w:rPr>
+      </w:pPr>
+      <w:r>
+        <w:rPr>
+          <w:b/>
+          <w:bCs/>
+        </w:rPr>
+        <w:t>Überprüfung der Datenbankeinträge in Firebase</w:t>
+      </w:r>
+    </w:p>
+    <w:p>
+      <w:pPr>
+        <w:numPr>
+          <w:ilvl w:val="0"/>
+          <w:numId w:val="5"/>
+        </w:numPr>
+        <w:rPr>
+          <w:b/>
+          <w:bCs/>
+        </w:rPr>
+      </w:pPr>
+      <w:r>
+        <w:rPr>
+          <w:b/>
+          <w:bCs/>
+        </w:rPr>
+        <w:t>Code durch Linter und Formatierungstools geprüft</w:t>
+      </w:r>
+    </w:p>
+    <w:p>
+      <w:pPr>
+        <w:numPr>
+          <w:ilvl w:val="0"/>
+          <w:numId w:val="5"/>
+        </w:numPr>
+        <w:rPr>
+          <w:b/>
+          <w:bCs/>
+        </w:rPr>
+      </w:pPr>
+      <w:r>
+        <w:rPr>
+          <w:b/>
+          <w:bCs/>
+        </w:rPr>
+        <w:t>Rückmeldung von Mitlernenden eingeholt</w:t>
+      </w:r>
+    </w:p>
+    <w:p>
+      <w:pPr>
+        <w:rPr>
+          <w:b/>
+          <w:bCs/>
+        </w:rPr>
+      </w:pPr>
+      <w:r>
+        <w:rPr>
+          <w:b/>
+          <w:bCs/>
+        </w:rPr>
+        <w:t>Soll-Ist-Vergleich:</w:t>
+      </w:r>
+    </w:p>
+    <w:p>
+      <w:pPr>
+        <w:numPr>
+          <w:ilvl w:val="0"/>
+          <w:numId w:val="6"/>
+        </w:numPr>
+        <w:rPr>
+          <w:b/>
+          <w:bCs/>
+        </w:rPr>
+      </w:pPr>
+      <w:r>
+        <w:rPr>
+          <w:b/>
+          <w:bCs/>
+        </w:rPr>
+        <w:t>Die geplanten Funktionen wurden größtenteils wie vorgesehen umgesetzt</w:t>
+      </w:r>
+    </w:p>
+    <w:p>
+      <w:pPr>
+        <w:numPr>
+          <w:ilvl w:val="0"/>
+          <w:numId w:val="6"/>
+        </w:numPr>
+        <w:rPr>
+          <w:b/>
+          <w:bCs/>
+        </w:rPr>
+      </w:pPr>
+      <w:r>
+        <w:rPr>
+          <w:b/>
+          <w:bCs/>
+        </w:rPr>
+        <w:t>Kleinere Abweichungen, z.</w:t>
+      </w:r>
+      <w:r>
+        <w:rPr>
+          <w:rFonts w:ascii="Arial" w:hAnsi="Arial" w:cs="Arial"/>
+          <w:b/>
+          <w:bCs/>
+        </w:rPr>
+        <w:t> </w:t>
+      </w:r>
+      <w:r>
+        <w:rPr>
+          <w:b/>
+          <w:bCs/>
+        </w:rPr>
+        <w:t>B. bei der geplanten Kalenderintegration, wurden dokumentiert</w:t>
+      </w:r>
+    </w:p>
+    <w:p>
+      <w:pPr>
+        <w:rPr>
+          <w:b/>
+          <w:bCs/>
+        </w:rPr>
+      </w:pPr>
+      <w:r>
+        <w:rPr>
+          <w:b/>
+          <w:bCs/>
+        </w:rPr>
+        <w:pict w14:anchorId="371AF6FB">
+          <v:rect id="_x0000_i1066" style="width:0;height:1.5pt" o:hralign="center" o:hrstd="t" o:hr="t" fillcolor="#a0a0a0" stroked="f"/>
+        </w:pict>
+      </w:r>
+    </w:p>
+    <w:p>
+      <w:pPr>
+        <w:rPr>
+          <w:b/>
+          <w:bCs/>
+        </w:rPr>
+      </w:pPr>
+      <w:r>
+        <w:rPr>
+          <w:b/>
+          <w:bCs/>
+        </w:rPr>
+        <w:t>A – Auswerten</w:t>
+      </w:r>
+    </w:p>
+    <w:p>
+      <w:pPr>
+        <w:rPr>
+          <w:b/>
+          <w:bCs/>
+        </w:rPr>
+      </w:pPr>
+      <w:r>
+        <w:rPr>
+          <w:b/>
+          <w:bCs/>
+        </w:rPr>
+        <w:t>Erkenntnisse und Erfahrungen:</w:t>
+      </w:r>
+    </w:p>
+    <w:p>
+      <w:pPr>
+        <w:numPr>
+          <w:ilvl w:val="0"/>
+          <w:numId w:val="7"/>
+        </w:numPr>
+        <w:rPr>
+          <w:b/>
+          <w:bCs/>
+        </w:rPr>
+      </w:pPr>
+      <w:r>
+        <w:rPr>
+          <w:b/>
+          <w:bCs/>
+        </w:rPr>
+        <w:t>Die Verwendung von React und Firebase war hilfreich, aber anfangs komplex</w:t>
+      </w:r>
+    </w:p>
+    <w:p>
+      <w:pPr>
+        <w:numPr>
+          <w:ilvl w:val="0"/>
+          <w:numId w:val="7"/>
+        </w:numPr>
+        <w:rPr>
+          <w:b/>
+          <w:bCs/>
+        </w:rPr>
+      </w:pPr>
+      <w:r>
+        <w:rPr>
+          <w:b/>
+          <w:bCs/>
+        </w:rPr>
+        <w:t>Die Projektorganisation über GitHub hat sich als nützlich erwiesen</w:t>
+      </w:r>
+    </w:p>
+    <w:p>
+      <w:pPr>
+        <w:numPr>
+          <w:ilvl w:val="0"/>
+          <w:numId w:val="7"/>
+        </w:numPr>
+        <w:rPr>
+          <w:b/>
+          <w:bCs/>
+        </w:rPr>
+      </w:pPr>
+      <w:r>
+        <w:rPr>
+          <w:b/>
+          <w:bCs/>
+        </w:rPr>
+        <w:t>Die Testphase war entscheidend für die Stabilität der Anwendung</w:t>
+      </w:r>
+    </w:p>
+    <w:p>
+      <w:pPr>
+        <w:numPr>
+          <w:ilvl w:val="0"/>
+          <w:numId w:val="7"/>
+        </w:numPr>
+        <w:rPr>
+          <w:b/>
+          <w:bCs/>
+        </w:rPr>
+      </w:pPr>
+      <w:r>
+        <w:rPr>
+          <w:b/>
+          <w:bCs/>
+        </w:rPr>
+        <w:t>Zeitmanagement war eine Herausforderung gegen Projektende</w:t>
+      </w:r>
+    </w:p>
+    <w:p>
+      <w:pPr>
+        <w:rPr>
+          <w:b/>
+          <w:bCs/>
+        </w:rPr>
+      </w:pPr>
+      <w:r>
+        <w:rPr>
+          <w:b/>
+          <w:bCs/>
+        </w:rPr>
+        <w:t>Was gut lief:</w:t>
+      </w:r>
+    </w:p>
+    <w:p>
+      <w:pPr>
+        <w:numPr>
+          <w:ilvl w:val="0"/>
+          <w:numId w:val="8"/>
+        </w:numPr>
+        <w:rPr>
+          <w:b/>
+          <w:bCs/>
+        </w:rPr>
+      </w:pPr>
+      <w:r>
+        <w:rPr>
+          <w:b/>
+          <w:bCs/>
+        </w:rPr>
+        <w:t>Strukturierter Aufbau des Frontends</w:t>
+      </w:r>
+    </w:p>
+    <w:p>
+      <w:pPr>
+        <w:numPr>
+          <w:ilvl w:val="0"/>
+          <w:numId w:val="8"/>
+        </w:numPr>
+        <w:rPr>
+          <w:b/>
+          <w:bCs/>
+        </w:rPr>
+      </w:pPr>
+      <w:r>
+        <w:rPr>
+          <w:b/>
+          <w:bCs/>
+        </w:rPr>
+        <w:t>Erfolgreiche Implementierung der Login- und Speicherfunktionen</w:t>
+      </w:r>
+    </w:p>
+    <w:p>
+      <w:pPr>
+        <w:numPr>
+          <w:ilvl w:val="0"/>
+          <w:numId w:val="8"/>
+        </w:numPr>
+        <w:rPr>
+          <w:b/>
+          <w:bCs/>
+        </w:rPr>
+      </w:pPr>
+      <w:r>
+        <w:rPr>
+          <w:b/>
+          <w:bCs/>
+        </w:rPr>
+        <w:t>GitHub-Wiki als Dokumentationsplattform</w:t>
+      </w:r>
+    </w:p>
+    <w:p>
+      <w:pPr>
+        <w:rPr>
+          <w:b/>
+          <w:bCs/>
+        </w:rPr>
+      </w:pPr>
+      <w:r>
+        <w:rPr>
+          <w:b/>
+          <w:bCs/>
+        </w:rPr>
+        <w:t>Was optimiert werden könnte:</w:t>
+      </w:r>
+    </w:p>
+    <w:p>
+      <w:pPr>
+        <w:numPr>
+          <w:ilvl w:val="0"/>
+          <w:numId w:val="9"/>
+        </w:numPr>
+        <w:rPr>
+          <w:b/>
+          <w:bCs/>
+        </w:rPr>
+      </w:pPr>
+      <w:r>
+        <w:rPr>
+          <w:b/>
+          <w:bCs/>
+        </w:rPr>
+        <w:t>Bessere Zeitplanung für die Schlussphase</w:t>
+      </w:r>
+    </w:p>
+    <w:p>
+      <w:pPr>
+        <w:numPr>
+          <w:ilvl w:val="0"/>
+          <w:numId w:val="9"/>
+        </w:numPr>
+        <w:rPr>
+          <w:b/>
+          <w:bCs/>
+        </w:rPr>
+      </w:pPr>
+      <w:r>
+        <w:rPr>
+          <w:b/>
+          <w:bCs/>
+        </w:rPr>
+        <w:t>Früheres Einplanen von Feedback und Tests</w:t>
+      </w:r>
+    </w:p>
+    <w:p>
+      <w:pPr>
+        <w:numPr>
+          <w:ilvl w:val="0"/>
+          <w:numId w:val="9"/>
+        </w:numPr>
+        <w:rPr>
+          <w:b/>
+          <w:bCs/>
+        </w:rPr>
+      </w:pPr>
+      <w:r>
+        <w:rPr>
+          <w:b/>
+          <w:bCs/>
+        </w:rPr>
+        <w:t>Erweiterung der App um Exportfunktionen oder Schnittstellen</w:t>
+      </w:r>
+    </w:p>
+    <w:p>
+      <w:pPr>
+        <w:rPr>
+          <w:b/>
+          <w:bCs/>
+        </w:rPr>
+      </w:pPr>
+      <w:r>
+        <w:rPr>
+          <w:b/>
+          <w:bCs/>
+        </w:rPr>
+        <w:t>Mögliche Weiterentwicklungen:</w:t>
+      </w:r>
+    </w:p>
+    <w:p>
+      <w:pPr>
+        <w:numPr>
+          <w:ilvl w:val="0"/>
+          <w:numId w:val="10"/>
+        </w:numPr>
+        <w:rPr>
+          <w:b/>
+          <w:bCs/>
+        </w:rPr>
+      </w:pPr>
+      <w:r>
+        <w:rPr>
+          <w:b/>
+          <w:bCs/>
+        </w:rPr>
+        <w:t>Erweiterung um API-Anbindung an echte Buchungsdienste</w:t>
+      </w:r>
+    </w:p>
+    <w:p>
+      <w:pPr>
+        <w:numPr>
+          <w:ilvl w:val="0"/>
+          <w:numId w:val="10"/>
+        </w:numPr>
+        <w:rPr>
+          <w:b/>
+          <w:bCs/>
+        </w:rPr>
+      </w:pPr>
+      <w:r>
+        <w:rPr>
+          <w:b/>
+          <w:bCs/>
+        </w:rPr>
+        <w:t>Export von Reisen als PDF</w:t>
+      </w:r>
+    </w:p>
+    <w:p>
+      <w:pPr>
+        <w:numPr>
+          <w:ilvl w:val="0"/>
+          <w:numId w:val="10"/>
+        </w:numPr>
+        <w:rPr>
+          <w:b/>
+          <w:bCs/>
+        </w:rPr>
+      </w:pPr>
+      <w:r>
+        <w:rPr>
+          <w:b/>
+          <w:bCs/>
+        </w:rPr>
+        <w:t>Umsetzung als mobile App</w:t>
+      </w:r>
+    </w:p>
+    <w:p/>
     <w:sectPr>
       <w:pgSz w:w="11906" w:h="16838"/>
       <w:pgMar w:top="1417" w:right="1417" w:bottom="1134" w:left="1417" w:header="708" w:footer="708" w:gutter="0"/>
@@ -26,6 +1322,1531 @@
     </w:sectPr>
   </w:body>
 </w:document>
+</file>
+
+<file path=word/numbering.xml><?xml version="1.0" encoding="utf-8"?>
+<w:numbering xmlns:wpc="http://schemas.microsoft.com/office/word/2010/wordprocessingCanvas" xmlns:cx="http://schemas.microsoft.com/office/drawing/2014/chartex" xmlns:cx1="http://schemas.microsoft.com/office/drawing/2015/9/8/chartex" xmlns:cx2="http://schemas.microsoft.com/office/drawing/2015/10/21/chartex" xmlns:cx3="http://schemas.microsoft.com/office/drawing/2016/5/9/chartex" xmlns:cx4="http://schemas.microsoft.com/office/drawing/2016/5/10/chartex" xmlns:cx5="http://schemas.microsoft.com/office/drawing/2016/5/11/chartex" xmlns:cx6="http://schemas.microsoft.com/office/drawing/2016/5/12/chartex" xmlns:cx7="http://schemas.microsoft.com/office/drawing/2016/5/13/chartex" xmlns:cx8="http://schemas.microsoft.com/office/drawing/2016/5/14/chartex" xmlns:mc="http://schemas.openxmlformats.org/markup-compatibility/2006" xmlns:aink="http://schemas.microsoft.com/office/drawing/2016/ink" xmlns:am3d="http://schemas.microsoft.com/office/drawing/2017/model3d" xmlns:o="urn:schemas-microsoft-com:office:office" xmlns:oel="http://schemas.microsoft.com/office/2019/extlst" xmlns:r="http://schemas.openxmlformats.org/officeDocument/2006/relationships" xmlns:m="http://schemas.openxmlformats.org/officeDocument/2006/math" xmlns:v="urn:schemas-microsoft-com:vml" xmlns:wp14="http://schemas.microsoft.com/office/word/2010/wordprocessingDrawing" xmlns:wp="http://schemas.openxmlformats.org/drawingml/2006/wordprocessingDrawing" xmlns:w10="urn:schemas-microsoft-com:office:word" xmlns:w="http://schemas.openxmlformats.org/wordprocessingml/2006/main" xmlns:w14="http://schemas.microsoft.com/office/word/2010/wordml" xmlns:w15="http://schemas.microsoft.com/office/word/2012/wordml" xmlns:w16cex="http://schemas.microsoft.com/office/word/2018/wordml/cex" xmlns:w16cid="http://schemas.microsoft.com/office/word/2016/wordml/cid" xmlns:w16="http://schemas.microsoft.com/office/word/2018/wordml" xmlns:w16du="http://schemas.microsoft.com/office/word/2023/wordml/word16du" xmlns:w16sdtdh="http://schemas.microsoft.com/office/word/2020/wordml/sdtdatahash" xmlns:w16sdtfl="http://schemas.microsoft.com/office/word/2024/wordml/sdtformatlock" xmlns:w16se="http://schemas.microsoft.com/office/word/2015/wordml/symex" xmlns:wpg="http://schemas.microsoft.com/office/word/2010/wordprocessingGroup" xmlns:wpi="http://schemas.microsoft.com/office/word/2010/wordprocessingInk" xmlns:wne="http://schemas.microsoft.com/office/word/2006/wordml" xmlns:wps="http://schemas.microsoft.com/office/word/2010/wordprocessingShape" mc:Ignorable="w14 w15 w16se w16cid w16 w16cex w16sdtdh w16sdtfl w16du wp14">
+  <w:abstractNum w:abstractNumId="0" w15:restartNumberingAfterBreak="0">
+    <w:nsid w:val="12A568E4"/>
+    <w:multiLevelType w:val="multilevel"/>
+    <w:tmpl w:val="6DAE401E"/>
+    <w:lvl w:ilvl="0">
+      <w:start w:val="1"/>
+      <w:numFmt w:val="bullet"/>
+      <w:lvlText w:val=""/>
+      <w:lvlJc w:val="left"/>
+      <w:pPr>
+        <w:tabs>
+          <w:tab w:val="num" w:pos="720"/>
+        </w:tabs>
+        <w:ind w:left="720" w:hanging="360"/>
+      </w:pPr>
+      <w:rPr>
+        <w:rFonts w:ascii="Symbol" w:hAnsi="Symbol" w:hint="default"/>
+        <w:sz w:val="20"/>
+      </w:rPr>
+    </w:lvl>
+    <w:lvl w:ilvl="1" w:tentative="1">
+      <w:start w:val="1"/>
+      <w:numFmt w:val="bullet"/>
+      <w:lvlText w:val="o"/>
+      <w:lvlJc w:val="left"/>
+      <w:pPr>
+        <w:tabs>
+          <w:tab w:val="num" w:pos="1440"/>
+        </w:tabs>
+        <w:ind w:left="1440" w:hanging="360"/>
+      </w:pPr>
+      <w:rPr>
+        <w:rFonts w:ascii="Courier New" w:hAnsi="Courier New" w:hint="default"/>
+        <w:sz w:val="20"/>
+      </w:rPr>
+    </w:lvl>
+    <w:lvl w:ilvl="2" w:tentative="1">
+      <w:start w:val="1"/>
+      <w:numFmt w:val="bullet"/>
+      <w:lvlText w:val=""/>
+      <w:lvlJc w:val="left"/>
+      <w:pPr>
+        <w:tabs>
+          <w:tab w:val="num" w:pos="2160"/>
+        </w:tabs>
+        <w:ind w:left="2160" w:hanging="360"/>
+      </w:pPr>
+      <w:rPr>
+        <w:rFonts w:ascii="Wingdings" w:hAnsi="Wingdings" w:hint="default"/>
+        <w:sz w:val="20"/>
+      </w:rPr>
+    </w:lvl>
+    <w:lvl w:ilvl="3" w:tentative="1">
+      <w:start w:val="1"/>
+      <w:numFmt w:val="bullet"/>
+      <w:lvlText w:val=""/>
+      <w:lvlJc w:val="left"/>
+      <w:pPr>
+        <w:tabs>
+          <w:tab w:val="num" w:pos="2880"/>
+        </w:tabs>
+        <w:ind w:left="2880" w:hanging="360"/>
+      </w:pPr>
+      <w:rPr>
+        <w:rFonts w:ascii="Wingdings" w:hAnsi="Wingdings" w:hint="default"/>
+        <w:sz w:val="20"/>
+      </w:rPr>
+    </w:lvl>
+    <w:lvl w:ilvl="4" w:tentative="1">
+      <w:start w:val="1"/>
+      <w:numFmt w:val="bullet"/>
+      <w:lvlText w:val=""/>
+      <w:lvlJc w:val="left"/>
+      <w:pPr>
+        <w:tabs>
+          <w:tab w:val="num" w:pos="3600"/>
+        </w:tabs>
+        <w:ind w:left="3600" w:hanging="360"/>
+      </w:pPr>
+      <w:rPr>
+        <w:rFonts w:ascii="Wingdings" w:hAnsi="Wingdings" w:hint="default"/>
+        <w:sz w:val="20"/>
+      </w:rPr>
+    </w:lvl>
+    <w:lvl w:ilvl="5" w:tentative="1">
+      <w:start w:val="1"/>
+      <w:numFmt w:val="bullet"/>
+      <w:lvlText w:val=""/>
+      <w:lvlJc w:val="left"/>
+      <w:pPr>
+        <w:tabs>
+          <w:tab w:val="num" w:pos="4320"/>
+        </w:tabs>
+        <w:ind w:left="4320" w:hanging="360"/>
+      </w:pPr>
+      <w:rPr>
+        <w:rFonts w:ascii="Wingdings" w:hAnsi="Wingdings" w:hint="default"/>
+        <w:sz w:val="20"/>
+      </w:rPr>
+    </w:lvl>
+    <w:lvl w:ilvl="6" w:tentative="1">
+      <w:start w:val="1"/>
+      <w:numFmt w:val="bullet"/>
+      <w:lvlText w:val=""/>
+      <w:lvlJc w:val="left"/>
+      <w:pPr>
+        <w:tabs>
+          <w:tab w:val="num" w:pos="5040"/>
+        </w:tabs>
+        <w:ind w:left="5040" w:hanging="360"/>
+      </w:pPr>
+      <w:rPr>
+        <w:rFonts w:ascii="Wingdings" w:hAnsi="Wingdings" w:hint="default"/>
+        <w:sz w:val="20"/>
+      </w:rPr>
+    </w:lvl>
+    <w:lvl w:ilvl="7" w:tentative="1">
+      <w:start w:val="1"/>
+      <w:numFmt w:val="bullet"/>
+      <w:lvlText w:val=""/>
+      <w:lvlJc w:val="left"/>
+      <w:pPr>
+        <w:tabs>
+          <w:tab w:val="num" w:pos="5760"/>
+        </w:tabs>
+        <w:ind w:left="5760" w:hanging="360"/>
+      </w:pPr>
+      <w:rPr>
+        <w:rFonts w:ascii="Wingdings" w:hAnsi="Wingdings" w:hint="default"/>
+        <w:sz w:val="20"/>
+      </w:rPr>
+    </w:lvl>
+    <w:lvl w:ilvl="8" w:tentative="1">
+      <w:start w:val="1"/>
+      <w:numFmt w:val="bullet"/>
+      <w:lvlText w:val=""/>
+      <w:lvlJc w:val="left"/>
+      <w:pPr>
+        <w:tabs>
+          <w:tab w:val="num" w:pos="6480"/>
+        </w:tabs>
+        <w:ind w:left="6480" w:hanging="360"/>
+      </w:pPr>
+      <w:rPr>
+        <w:rFonts w:ascii="Wingdings" w:hAnsi="Wingdings" w:hint="default"/>
+        <w:sz w:val="20"/>
+      </w:rPr>
+    </w:lvl>
+  </w:abstractNum>
+  <w:abstractNum w:abstractNumId="1" w15:restartNumberingAfterBreak="0">
+    <w:nsid w:val="18C163A4"/>
+    <w:multiLevelType w:val="multilevel"/>
+    <w:tmpl w:val="AF4A21D2"/>
+    <w:lvl w:ilvl="0">
+      <w:start w:val="1"/>
+      <w:numFmt w:val="bullet"/>
+      <w:lvlText w:val=""/>
+      <w:lvlJc w:val="left"/>
+      <w:pPr>
+        <w:tabs>
+          <w:tab w:val="num" w:pos="720"/>
+        </w:tabs>
+        <w:ind w:left="720" w:hanging="360"/>
+      </w:pPr>
+      <w:rPr>
+        <w:rFonts w:ascii="Symbol" w:hAnsi="Symbol" w:hint="default"/>
+        <w:sz w:val="20"/>
+      </w:rPr>
+    </w:lvl>
+    <w:lvl w:ilvl="1" w:tentative="1">
+      <w:start w:val="1"/>
+      <w:numFmt w:val="bullet"/>
+      <w:lvlText w:val="o"/>
+      <w:lvlJc w:val="left"/>
+      <w:pPr>
+        <w:tabs>
+          <w:tab w:val="num" w:pos="1440"/>
+        </w:tabs>
+        <w:ind w:left="1440" w:hanging="360"/>
+      </w:pPr>
+      <w:rPr>
+        <w:rFonts w:ascii="Courier New" w:hAnsi="Courier New" w:hint="default"/>
+        <w:sz w:val="20"/>
+      </w:rPr>
+    </w:lvl>
+    <w:lvl w:ilvl="2" w:tentative="1">
+      <w:start w:val="1"/>
+      <w:numFmt w:val="bullet"/>
+      <w:lvlText w:val=""/>
+      <w:lvlJc w:val="left"/>
+      <w:pPr>
+        <w:tabs>
+          <w:tab w:val="num" w:pos="2160"/>
+        </w:tabs>
+        <w:ind w:left="2160" w:hanging="360"/>
+      </w:pPr>
+      <w:rPr>
+        <w:rFonts w:ascii="Wingdings" w:hAnsi="Wingdings" w:hint="default"/>
+        <w:sz w:val="20"/>
+      </w:rPr>
+    </w:lvl>
+    <w:lvl w:ilvl="3" w:tentative="1">
+      <w:start w:val="1"/>
+      <w:numFmt w:val="bullet"/>
+      <w:lvlText w:val=""/>
+      <w:lvlJc w:val="left"/>
+      <w:pPr>
+        <w:tabs>
+          <w:tab w:val="num" w:pos="2880"/>
+        </w:tabs>
+        <w:ind w:left="2880" w:hanging="360"/>
+      </w:pPr>
+      <w:rPr>
+        <w:rFonts w:ascii="Wingdings" w:hAnsi="Wingdings" w:hint="default"/>
+        <w:sz w:val="20"/>
+      </w:rPr>
+    </w:lvl>
+    <w:lvl w:ilvl="4" w:tentative="1">
+      <w:start w:val="1"/>
+      <w:numFmt w:val="bullet"/>
+      <w:lvlText w:val=""/>
+      <w:lvlJc w:val="left"/>
+      <w:pPr>
+        <w:tabs>
+          <w:tab w:val="num" w:pos="3600"/>
+        </w:tabs>
+        <w:ind w:left="3600" w:hanging="360"/>
+      </w:pPr>
+      <w:rPr>
+        <w:rFonts w:ascii="Wingdings" w:hAnsi="Wingdings" w:hint="default"/>
+        <w:sz w:val="20"/>
+      </w:rPr>
+    </w:lvl>
+    <w:lvl w:ilvl="5" w:tentative="1">
+      <w:start w:val="1"/>
+      <w:numFmt w:val="bullet"/>
+      <w:lvlText w:val=""/>
+      <w:lvlJc w:val="left"/>
+      <w:pPr>
+        <w:tabs>
+          <w:tab w:val="num" w:pos="4320"/>
+        </w:tabs>
+        <w:ind w:left="4320" w:hanging="360"/>
+      </w:pPr>
+      <w:rPr>
+        <w:rFonts w:ascii="Wingdings" w:hAnsi="Wingdings" w:hint="default"/>
+        <w:sz w:val="20"/>
+      </w:rPr>
+    </w:lvl>
+    <w:lvl w:ilvl="6" w:tentative="1">
+      <w:start w:val="1"/>
+      <w:numFmt w:val="bullet"/>
+      <w:lvlText w:val=""/>
+      <w:lvlJc w:val="left"/>
+      <w:pPr>
+        <w:tabs>
+          <w:tab w:val="num" w:pos="5040"/>
+        </w:tabs>
+        <w:ind w:left="5040" w:hanging="360"/>
+      </w:pPr>
+      <w:rPr>
+        <w:rFonts w:ascii="Wingdings" w:hAnsi="Wingdings" w:hint="default"/>
+        <w:sz w:val="20"/>
+      </w:rPr>
+    </w:lvl>
+    <w:lvl w:ilvl="7" w:tentative="1">
+      <w:start w:val="1"/>
+      <w:numFmt w:val="bullet"/>
+      <w:lvlText w:val=""/>
+      <w:lvlJc w:val="left"/>
+      <w:pPr>
+        <w:tabs>
+          <w:tab w:val="num" w:pos="5760"/>
+        </w:tabs>
+        <w:ind w:left="5760" w:hanging="360"/>
+      </w:pPr>
+      <w:rPr>
+        <w:rFonts w:ascii="Wingdings" w:hAnsi="Wingdings" w:hint="default"/>
+        <w:sz w:val="20"/>
+      </w:rPr>
+    </w:lvl>
+    <w:lvl w:ilvl="8" w:tentative="1">
+      <w:start w:val="1"/>
+      <w:numFmt w:val="bullet"/>
+      <w:lvlText w:val=""/>
+      <w:lvlJc w:val="left"/>
+      <w:pPr>
+        <w:tabs>
+          <w:tab w:val="num" w:pos="6480"/>
+        </w:tabs>
+        <w:ind w:left="6480" w:hanging="360"/>
+      </w:pPr>
+      <w:rPr>
+        <w:rFonts w:ascii="Wingdings" w:hAnsi="Wingdings" w:hint="default"/>
+        <w:sz w:val="20"/>
+      </w:rPr>
+    </w:lvl>
+  </w:abstractNum>
+  <w:abstractNum w:abstractNumId="2" w15:restartNumberingAfterBreak="0">
+    <w:nsid w:val="2B242F52"/>
+    <w:multiLevelType w:val="multilevel"/>
+    <w:tmpl w:val="359637C2"/>
+    <w:lvl w:ilvl="0">
+      <w:start w:val="1"/>
+      <w:numFmt w:val="bullet"/>
+      <w:lvlText w:val=""/>
+      <w:lvlJc w:val="left"/>
+      <w:pPr>
+        <w:tabs>
+          <w:tab w:val="num" w:pos="720"/>
+        </w:tabs>
+        <w:ind w:left="720" w:hanging="360"/>
+      </w:pPr>
+      <w:rPr>
+        <w:rFonts w:ascii="Symbol" w:hAnsi="Symbol" w:hint="default"/>
+        <w:sz w:val="20"/>
+      </w:rPr>
+    </w:lvl>
+    <w:lvl w:ilvl="1" w:tentative="1">
+      <w:start w:val="1"/>
+      <w:numFmt w:val="bullet"/>
+      <w:lvlText w:val="o"/>
+      <w:lvlJc w:val="left"/>
+      <w:pPr>
+        <w:tabs>
+          <w:tab w:val="num" w:pos="1440"/>
+        </w:tabs>
+        <w:ind w:left="1440" w:hanging="360"/>
+      </w:pPr>
+      <w:rPr>
+        <w:rFonts w:ascii="Courier New" w:hAnsi="Courier New" w:hint="default"/>
+        <w:sz w:val="20"/>
+      </w:rPr>
+    </w:lvl>
+    <w:lvl w:ilvl="2" w:tentative="1">
+      <w:start w:val="1"/>
+      <w:numFmt w:val="bullet"/>
+      <w:lvlText w:val=""/>
+      <w:lvlJc w:val="left"/>
+      <w:pPr>
+        <w:tabs>
+          <w:tab w:val="num" w:pos="2160"/>
+        </w:tabs>
+        <w:ind w:left="2160" w:hanging="360"/>
+      </w:pPr>
+      <w:rPr>
+        <w:rFonts w:ascii="Wingdings" w:hAnsi="Wingdings" w:hint="default"/>
+        <w:sz w:val="20"/>
+      </w:rPr>
+    </w:lvl>
+    <w:lvl w:ilvl="3" w:tentative="1">
+      <w:start w:val="1"/>
+      <w:numFmt w:val="bullet"/>
+      <w:lvlText w:val=""/>
+      <w:lvlJc w:val="left"/>
+      <w:pPr>
+        <w:tabs>
+          <w:tab w:val="num" w:pos="2880"/>
+        </w:tabs>
+        <w:ind w:left="2880" w:hanging="360"/>
+      </w:pPr>
+      <w:rPr>
+        <w:rFonts w:ascii="Wingdings" w:hAnsi="Wingdings" w:hint="default"/>
+        <w:sz w:val="20"/>
+      </w:rPr>
+    </w:lvl>
+    <w:lvl w:ilvl="4" w:tentative="1">
+      <w:start w:val="1"/>
+      <w:numFmt w:val="bullet"/>
+      <w:lvlText w:val=""/>
+      <w:lvlJc w:val="left"/>
+      <w:pPr>
+        <w:tabs>
+          <w:tab w:val="num" w:pos="3600"/>
+        </w:tabs>
+        <w:ind w:left="3600" w:hanging="360"/>
+      </w:pPr>
+      <w:rPr>
+        <w:rFonts w:ascii="Wingdings" w:hAnsi="Wingdings" w:hint="default"/>
+        <w:sz w:val="20"/>
+      </w:rPr>
+    </w:lvl>
+    <w:lvl w:ilvl="5" w:tentative="1">
+      <w:start w:val="1"/>
+      <w:numFmt w:val="bullet"/>
+      <w:lvlText w:val=""/>
+      <w:lvlJc w:val="left"/>
+      <w:pPr>
+        <w:tabs>
+          <w:tab w:val="num" w:pos="4320"/>
+        </w:tabs>
+        <w:ind w:left="4320" w:hanging="360"/>
+      </w:pPr>
+      <w:rPr>
+        <w:rFonts w:ascii="Wingdings" w:hAnsi="Wingdings" w:hint="default"/>
+        <w:sz w:val="20"/>
+      </w:rPr>
+    </w:lvl>
+    <w:lvl w:ilvl="6" w:tentative="1">
+      <w:start w:val="1"/>
+      <w:numFmt w:val="bullet"/>
+      <w:lvlText w:val=""/>
+      <w:lvlJc w:val="left"/>
+      <w:pPr>
+        <w:tabs>
+          <w:tab w:val="num" w:pos="5040"/>
+        </w:tabs>
+        <w:ind w:left="5040" w:hanging="360"/>
+      </w:pPr>
+      <w:rPr>
+        <w:rFonts w:ascii="Wingdings" w:hAnsi="Wingdings" w:hint="default"/>
+        <w:sz w:val="20"/>
+      </w:rPr>
+    </w:lvl>
+    <w:lvl w:ilvl="7" w:tentative="1">
+      <w:start w:val="1"/>
+      <w:numFmt w:val="bullet"/>
+      <w:lvlText w:val=""/>
+      <w:lvlJc w:val="left"/>
+      <w:pPr>
+        <w:tabs>
+          <w:tab w:val="num" w:pos="5760"/>
+        </w:tabs>
+        <w:ind w:left="5760" w:hanging="360"/>
+      </w:pPr>
+      <w:rPr>
+        <w:rFonts w:ascii="Wingdings" w:hAnsi="Wingdings" w:hint="default"/>
+        <w:sz w:val="20"/>
+      </w:rPr>
+    </w:lvl>
+    <w:lvl w:ilvl="8" w:tentative="1">
+      <w:start w:val="1"/>
+      <w:numFmt w:val="bullet"/>
+      <w:lvlText w:val=""/>
+      <w:lvlJc w:val="left"/>
+      <w:pPr>
+        <w:tabs>
+          <w:tab w:val="num" w:pos="6480"/>
+        </w:tabs>
+        <w:ind w:left="6480" w:hanging="360"/>
+      </w:pPr>
+      <w:rPr>
+        <w:rFonts w:ascii="Wingdings" w:hAnsi="Wingdings" w:hint="default"/>
+        <w:sz w:val="20"/>
+      </w:rPr>
+    </w:lvl>
+  </w:abstractNum>
+  <w:abstractNum w:abstractNumId="3" w15:restartNumberingAfterBreak="0">
+    <w:nsid w:val="550616AA"/>
+    <w:multiLevelType w:val="multilevel"/>
+    <w:tmpl w:val="3B161EB8"/>
+    <w:lvl w:ilvl="0">
+      <w:start w:val="1"/>
+      <w:numFmt w:val="bullet"/>
+      <w:lvlText w:val=""/>
+      <w:lvlJc w:val="left"/>
+      <w:pPr>
+        <w:tabs>
+          <w:tab w:val="num" w:pos="720"/>
+        </w:tabs>
+        <w:ind w:left="720" w:hanging="360"/>
+      </w:pPr>
+      <w:rPr>
+        <w:rFonts w:ascii="Symbol" w:hAnsi="Symbol" w:hint="default"/>
+        <w:sz w:val="20"/>
+      </w:rPr>
+    </w:lvl>
+    <w:lvl w:ilvl="1" w:tentative="1">
+      <w:start w:val="1"/>
+      <w:numFmt w:val="bullet"/>
+      <w:lvlText w:val="o"/>
+      <w:lvlJc w:val="left"/>
+      <w:pPr>
+        <w:tabs>
+          <w:tab w:val="num" w:pos="1440"/>
+        </w:tabs>
+        <w:ind w:left="1440" w:hanging="360"/>
+      </w:pPr>
+      <w:rPr>
+        <w:rFonts w:ascii="Courier New" w:hAnsi="Courier New" w:hint="default"/>
+        <w:sz w:val="20"/>
+      </w:rPr>
+    </w:lvl>
+    <w:lvl w:ilvl="2" w:tentative="1">
+      <w:start w:val="1"/>
+      <w:numFmt w:val="bullet"/>
+      <w:lvlText w:val=""/>
+      <w:lvlJc w:val="left"/>
+      <w:pPr>
+        <w:tabs>
+          <w:tab w:val="num" w:pos="2160"/>
+        </w:tabs>
+        <w:ind w:left="2160" w:hanging="360"/>
+      </w:pPr>
+      <w:rPr>
+        <w:rFonts w:ascii="Wingdings" w:hAnsi="Wingdings" w:hint="default"/>
+        <w:sz w:val="20"/>
+      </w:rPr>
+    </w:lvl>
+    <w:lvl w:ilvl="3" w:tentative="1">
+      <w:start w:val="1"/>
+      <w:numFmt w:val="bullet"/>
+      <w:lvlText w:val=""/>
+      <w:lvlJc w:val="left"/>
+      <w:pPr>
+        <w:tabs>
+          <w:tab w:val="num" w:pos="2880"/>
+        </w:tabs>
+        <w:ind w:left="2880" w:hanging="360"/>
+      </w:pPr>
+      <w:rPr>
+        <w:rFonts w:ascii="Wingdings" w:hAnsi="Wingdings" w:hint="default"/>
+        <w:sz w:val="20"/>
+      </w:rPr>
+    </w:lvl>
+    <w:lvl w:ilvl="4" w:tentative="1">
+      <w:start w:val="1"/>
+      <w:numFmt w:val="bullet"/>
+      <w:lvlText w:val=""/>
+      <w:lvlJc w:val="left"/>
+      <w:pPr>
+        <w:tabs>
+          <w:tab w:val="num" w:pos="3600"/>
+        </w:tabs>
+        <w:ind w:left="3600" w:hanging="360"/>
+      </w:pPr>
+      <w:rPr>
+        <w:rFonts w:ascii="Wingdings" w:hAnsi="Wingdings" w:hint="default"/>
+        <w:sz w:val="20"/>
+      </w:rPr>
+    </w:lvl>
+    <w:lvl w:ilvl="5" w:tentative="1">
+      <w:start w:val="1"/>
+      <w:numFmt w:val="bullet"/>
+      <w:lvlText w:val=""/>
+      <w:lvlJc w:val="left"/>
+      <w:pPr>
+        <w:tabs>
+          <w:tab w:val="num" w:pos="4320"/>
+        </w:tabs>
+        <w:ind w:left="4320" w:hanging="360"/>
+      </w:pPr>
+      <w:rPr>
+        <w:rFonts w:ascii="Wingdings" w:hAnsi="Wingdings" w:hint="default"/>
+        <w:sz w:val="20"/>
+      </w:rPr>
+    </w:lvl>
+    <w:lvl w:ilvl="6" w:tentative="1">
+      <w:start w:val="1"/>
+      <w:numFmt w:val="bullet"/>
+      <w:lvlText w:val=""/>
+      <w:lvlJc w:val="left"/>
+      <w:pPr>
+        <w:tabs>
+          <w:tab w:val="num" w:pos="5040"/>
+        </w:tabs>
+        <w:ind w:left="5040" w:hanging="360"/>
+      </w:pPr>
+      <w:rPr>
+        <w:rFonts w:ascii="Wingdings" w:hAnsi="Wingdings" w:hint="default"/>
+        <w:sz w:val="20"/>
+      </w:rPr>
+    </w:lvl>
+    <w:lvl w:ilvl="7" w:tentative="1">
+      <w:start w:val="1"/>
+      <w:numFmt w:val="bullet"/>
+      <w:lvlText w:val=""/>
+      <w:lvlJc w:val="left"/>
+      <w:pPr>
+        <w:tabs>
+          <w:tab w:val="num" w:pos="5760"/>
+        </w:tabs>
+        <w:ind w:left="5760" w:hanging="360"/>
+      </w:pPr>
+      <w:rPr>
+        <w:rFonts w:ascii="Wingdings" w:hAnsi="Wingdings" w:hint="default"/>
+        <w:sz w:val="20"/>
+      </w:rPr>
+    </w:lvl>
+    <w:lvl w:ilvl="8" w:tentative="1">
+      <w:start w:val="1"/>
+      <w:numFmt w:val="bullet"/>
+      <w:lvlText w:val=""/>
+      <w:lvlJc w:val="left"/>
+      <w:pPr>
+        <w:tabs>
+          <w:tab w:val="num" w:pos="6480"/>
+        </w:tabs>
+        <w:ind w:left="6480" w:hanging="360"/>
+      </w:pPr>
+      <w:rPr>
+        <w:rFonts w:ascii="Wingdings" w:hAnsi="Wingdings" w:hint="default"/>
+        <w:sz w:val="20"/>
+      </w:rPr>
+    </w:lvl>
+  </w:abstractNum>
+  <w:abstractNum w:abstractNumId="4" w15:restartNumberingAfterBreak="0">
+    <w:nsid w:val="5F870F14"/>
+    <w:multiLevelType w:val="multilevel"/>
+    <w:tmpl w:val="34786E04"/>
+    <w:lvl w:ilvl="0">
+      <w:start w:val="1"/>
+      <w:numFmt w:val="bullet"/>
+      <w:lvlText w:val=""/>
+      <w:lvlJc w:val="left"/>
+      <w:pPr>
+        <w:tabs>
+          <w:tab w:val="num" w:pos="720"/>
+        </w:tabs>
+        <w:ind w:left="720" w:hanging="360"/>
+      </w:pPr>
+      <w:rPr>
+        <w:rFonts w:ascii="Symbol" w:hAnsi="Symbol" w:hint="default"/>
+        <w:sz w:val="20"/>
+      </w:rPr>
+    </w:lvl>
+    <w:lvl w:ilvl="1" w:tentative="1">
+      <w:start w:val="1"/>
+      <w:numFmt w:val="bullet"/>
+      <w:lvlText w:val="o"/>
+      <w:lvlJc w:val="left"/>
+      <w:pPr>
+        <w:tabs>
+          <w:tab w:val="num" w:pos="1440"/>
+        </w:tabs>
+        <w:ind w:left="1440" w:hanging="360"/>
+      </w:pPr>
+      <w:rPr>
+        <w:rFonts w:ascii="Courier New" w:hAnsi="Courier New" w:hint="default"/>
+        <w:sz w:val="20"/>
+      </w:rPr>
+    </w:lvl>
+    <w:lvl w:ilvl="2" w:tentative="1">
+      <w:start w:val="1"/>
+      <w:numFmt w:val="bullet"/>
+      <w:lvlText w:val=""/>
+      <w:lvlJc w:val="left"/>
+      <w:pPr>
+        <w:tabs>
+          <w:tab w:val="num" w:pos="2160"/>
+        </w:tabs>
+        <w:ind w:left="2160" w:hanging="360"/>
+      </w:pPr>
+      <w:rPr>
+        <w:rFonts w:ascii="Wingdings" w:hAnsi="Wingdings" w:hint="default"/>
+        <w:sz w:val="20"/>
+      </w:rPr>
+    </w:lvl>
+    <w:lvl w:ilvl="3" w:tentative="1">
+      <w:start w:val="1"/>
+      <w:numFmt w:val="bullet"/>
+      <w:lvlText w:val=""/>
+      <w:lvlJc w:val="left"/>
+      <w:pPr>
+        <w:tabs>
+          <w:tab w:val="num" w:pos="2880"/>
+        </w:tabs>
+        <w:ind w:left="2880" w:hanging="360"/>
+      </w:pPr>
+      <w:rPr>
+        <w:rFonts w:ascii="Wingdings" w:hAnsi="Wingdings" w:hint="default"/>
+        <w:sz w:val="20"/>
+      </w:rPr>
+    </w:lvl>
+    <w:lvl w:ilvl="4" w:tentative="1">
+      <w:start w:val="1"/>
+      <w:numFmt w:val="bullet"/>
+      <w:lvlText w:val=""/>
+      <w:lvlJc w:val="left"/>
+      <w:pPr>
+        <w:tabs>
+          <w:tab w:val="num" w:pos="3600"/>
+        </w:tabs>
+        <w:ind w:left="3600" w:hanging="360"/>
+      </w:pPr>
+      <w:rPr>
+        <w:rFonts w:ascii="Wingdings" w:hAnsi="Wingdings" w:hint="default"/>
+        <w:sz w:val="20"/>
+      </w:rPr>
+    </w:lvl>
+    <w:lvl w:ilvl="5" w:tentative="1">
+      <w:start w:val="1"/>
+      <w:numFmt w:val="bullet"/>
+      <w:lvlText w:val=""/>
+      <w:lvlJc w:val="left"/>
+      <w:pPr>
+        <w:tabs>
+          <w:tab w:val="num" w:pos="4320"/>
+        </w:tabs>
+        <w:ind w:left="4320" w:hanging="360"/>
+      </w:pPr>
+      <w:rPr>
+        <w:rFonts w:ascii="Wingdings" w:hAnsi="Wingdings" w:hint="default"/>
+        <w:sz w:val="20"/>
+      </w:rPr>
+    </w:lvl>
+    <w:lvl w:ilvl="6" w:tentative="1">
+      <w:start w:val="1"/>
+      <w:numFmt w:val="bullet"/>
+      <w:lvlText w:val=""/>
+      <w:lvlJc w:val="left"/>
+      <w:pPr>
+        <w:tabs>
+          <w:tab w:val="num" w:pos="5040"/>
+        </w:tabs>
+        <w:ind w:left="5040" w:hanging="360"/>
+      </w:pPr>
+      <w:rPr>
+        <w:rFonts w:ascii="Wingdings" w:hAnsi="Wingdings" w:hint="default"/>
+        <w:sz w:val="20"/>
+      </w:rPr>
+    </w:lvl>
+    <w:lvl w:ilvl="7" w:tentative="1">
+      <w:start w:val="1"/>
+      <w:numFmt w:val="bullet"/>
+      <w:lvlText w:val=""/>
+      <w:lvlJc w:val="left"/>
+      <w:pPr>
+        <w:tabs>
+          <w:tab w:val="num" w:pos="5760"/>
+        </w:tabs>
+        <w:ind w:left="5760" w:hanging="360"/>
+      </w:pPr>
+      <w:rPr>
+        <w:rFonts w:ascii="Wingdings" w:hAnsi="Wingdings" w:hint="default"/>
+        <w:sz w:val="20"/>
+      </w:rPr>
+    </w:lvl>
+    <w:lvl w:ilvl="8" w:tentative="1">
+      <w:start w:val="1"/>
+      <w:numFmt w:val="bullet"/>
+      <w:lvlText w:val=""/>
+      <w:lvlJc w:val="left"/>
+      <w:pPr>
+        <w:tabs>
+          <w:tab w:val="num" w:pos="6480"/>
+        </w:tabs>
+        <w:ind w:left="6480" w:hanging="360"/>
+      </w:pPr>
+      <w:rPr>
+        <w:rFonts w:ascii="Wingdings" w:hAnsi="Wingdings" w:hint="default"/>
+        <w:sz w:val="20"/>
+      </w:rPr>
+    </w:lvl>
+  </w:abstractNum>
+  <w:abstractNum w:abstractNumId="5" w15:restartNumberingAfterBreak="0">
+    <w:nsid w:val="6149087E"/>
+    <w:multiLevelType w:val="multilevel"/>
+    <w:tmpl w:val="D3AAD948"/>
+    <w:lvl w:ilvl="0">
+      <w:start w:val="1"/>
+      <w:numFmt w:val="bullet"/>
+      <w:lvlText w:val=""/>
+      <w:lvlJc w:val="left"/>
+      <w:pPr>
+        <w:tabs>
+          <w:tab w:val="num" w:pos="720"/>
+        </w:tabs>
+        <w:ind w:left="720" w:hanging="360"/>
+      </w:pPr>
+      <w:rPr>
+        <w:rFonts w:ascii="Symbol" w:hAnsi="Symbol" w:hint="default"/>
+        <w:sz w:val="20"/>
+      </w:rPr>
+    </w:lvl>
+    <w:lvl w:ilvl="1" w:tentative="1">
+      <w:start w:val="1"/>
+      <w:numFmt w:val="bullet"/>
+      <w:lvlText w:val="o"/>
+      <w:lvlJc w:val="left"/>
+      <w:pPr>
+        <w:tabs>
+          <w:tab w:val="num" w:pos="1440"/>
+        </w:tabs>
+        <w:ind w:left="1440" w:hanging="360"/>
+      </w:pPr>
+      <w:rPr>
+        <w:rFonts w:ascii="Courier New" w:hAnsi="Courier New" w:hint="default"/>
+        <w:sz w:val="20"/>
+      </w:rPr>
+    </w:lvl>
+    <w:lvl w:ilvl="2" w:tentative="1">
+      <w:start w:val="1"/>
+      <w:numFmt w:val="bullet"/>
+      <w:lvlText w:val=""/>
+      <w:lvlJc w:val="left"/>
+      <w:pPr>
+        <w:tabs>
+          <w:tab w:val="num" w:pos="2160"/>
+        </w:tabs>
+        <w:ind w:left="2160" w:hanging="360"/>
+      </w:pPr>
+      <w:rPr>
+        <w:rFonts w:ascii="Wingdings" w:hAnsi="Wingdings" w:hint="default"/>
+        <w:sz w:val="20"/>
+      </w:rPr>
+    </w:lvl>
+    <w:lvl w:ilvl="3" w:tentative="1">
+      <w:start w:val="1"/>
+      <w:numFmt w:val="bullet"/>
+      <w:lvlText w:val=""/>
+      <w:lvlJc w:val="left"/>
+      <w:pPr>
+        <w:tabs>
+          <w:tab w:val="num" w:pos="2880"/>
+        </w:tabs>
+        <w:ind w:left="2880" w:hanging="360"/>
+      </w:pPr>
+      <w:rPr>
+        <w:rFonts w:ascii="Wingdings" w:hAnsi="Wingdings" w:hint="default"/>
+        <w:sz w:val="20"/>
+      </w:rPr>
+    </w:lvl>
+    <w:lvl w:ilvl="4" w:tentative="1">
+      <w:start w:val="1"/>
+      <w:numFmt w:val="bullet"/>
+      <w:lvlText w:val=""/>
+      <w:lvlJc w:val="left"/>
+      <w:pPr>
+        <w:tabs>
+          <w:tab w:val="num" w:pos="3600"/>
+        </w:tabs>
+        <w:ind w:left="3600" w:hanging="360"/>
+      </w:pPr>
+      <w:rPr>
+        <w:rFonts w:ascii="Wingdings" w:hAnsi="Wingdings" w:hint="default"/>
+        <w:sz w:val="20"/>
+      </w:rPr>
+    </w:lvl>
+    <w:lvl w:ilvl="5" w:tentative="1">
+      <w:start w:val="1"/>
+      <w:numFmt w:val="bullet"/>
+      <w:lvlText w:val=""/>
+      <w:lvlJc w:val="left"/>
+      <w:pPr>
+        <w:tabs>
+          <w:tab w:val="num" w:pos="4320"/>
+        </w:tabs>
+        <w:ind w:left="4320" w:hanging="360"/>
+      </w:pPr>
+      <w:rPr>
+        <w:rFonts w:ascii="Wingdings" w:hAnsi="Wingdings" w:hint="default"/>
+        <w:sz w:val="20"/>
+      </w:rPr>
+    </w:lvl>
+    <w:lvl w:ilvl="6" w:tentative="1">
+      <w:start w:val="1"/>
+      <w:numFmt w:val="bullet"/>
+      <w:lvlText w:val=""/>
+      <w:lvlJc w:val="left"/>
+      <w:pPr>
+        <w:tabs>
+          <w:tab w:val="num" w:pos="5040"/>
+        </w:tabs>
+        <w:ind w:left="5040" w:hanging="360"/>
+      </w:pPr>
+      <w:rPr>
+        <w:rFonts w:ascii="Wingdings" w:hAnsi="Wingdings" w:hint="default"/>
+        <w:sz w:val="20"/>
+      </w:rPr>
+    </w:lvl>
+    <w:lvl w:ilvl="7" w:tentative="1">
+      <w:start w:val="1"/>
+      <w:numFmt w:val="bullet"/>
+      <w:lvlText w:val=""/>
+      <w:lvlJc w:val="left"/>
+      <w:pPr>
+        <w:tabs>
+          <w:tab w:val="num" w:pos="5760"/>
+        </w:tabs>
+        <w:ind w:left="5760" w:hanging="360"/>
+      </w:pPr>
+      <w:rPr>
+        <w:rFonts w:ascii="Wingdings" w:hAnsi="Wingdings" w:hint="default"/>
+        <w:sz w:val="20"/>
+      </w:rPr>
+    </w:lvl>
+    <w:lvl w:ilvl="8" w:tentative="1">
+      <w:start w:val="1"/>
+      <w:numFmt w:val="bullet"/>
+      <w:lvlText w:val=""/>
+      <w:lvlJc w:val="left"/>
+      <w:pPr>
+        <w:tabs>
+          <w:tab w:val="num" w:pos="6480"/>
+        </w:tabs>
+        <w:ind w:left="6480" w:hanging="360"/>
+      </w:pPr>
+      <w:rPr>
+        <w:rFonts w:ascii="Wingdings" w:hAnsi="Wingdings" w:hint="default"/>
+        <w:sz w:val="20"/>
+      </w:rPr>
+    </w:lvl>
+  </w:abstractNum>
+  <w:abstractNum w:abstractNumId="6" w15:restartNumberingAfterBreak="0">
+    <w:nsid w:val="7104020A"/>
+    <w:multiLevelType w:val="multilevel"/>
+    <w:tmpl w:val="F3BE57A8"/>
+    <w:lvl w:ilvl="0">
+      <w:start w:val="1"/>
+      <w:numFmt w:val="bullet"/>
+      <w:lvlText w:val=""/>
+      <w:lvlJc w:val="left"/>
+      <w:pPr>
+        <w:tabs>
+          <w:tab w:val="num" w:pos="720"/>
+        </w:tabs>
+        <w:ind w:left="720" w:hanging="360"/>
+      </w:pPr>
+      <w:rPr>
+        <w:rFonts w:ascii="Symbol" w:hAnsi="Symbol" w:hint="default"/>
+        <w:sz w:val="20"/>
+      </w:rPr>
+    </w:lvl>
+    <w:lvl w:ilvl="1" w:tentative="1">
+      <w:start w:val="1"/>
+      <w:numFmt w:val="bullet"/>
+      <w:lvlText w:val="o"/>
+      <w:lvlJc w:val="left"/>
+      <w:pPr>
+        <w:tabs>
+          <w:tab w:val="num" w:pos="1440"/>
+        </w:tabs>
+        <w:ind w:left="1440" w:hanging="360"/>
+      </w:pPr>
+      <w:rPr>
+        <w:rFonts w:ascii="Courier New" w:hAnsi="Courier New" w:hint="default"/>
+        <w:sz w:val="20"/>
+      </w:rPr>
+    </w:lvl>
+    <w:lvl w:ilvl="2" w:tentative="1">
+      <w:start w:val="1"/>
+      <w:numFmt w:val="bullet"/>
+      <w:lvlText w:val=""/>
+      <w:lvlJc w:val="left"/>
+      <w:pPr>
+        <w:tabs>
+          <w:tab w:val="num" w:pos="2160"/>
+        </w:tabs>
+        <w:ind w:left="2160" w:hanging="360"/>
+      </w:pPr>
+      <w:rPr>
+        <w:rFonts w:ascii="Wingdings" w:hAnsi="Wingdings" w:hint="default"/>
+        <w:sz w:val="20"/>
+      </w:rPr>
+    </w:lvl>
+    <w:lvl w:ilvl="3" w:tentative="1">
+      <w:start w:val="1"/>
+      <w:numFmt w:val="bullet"/>
+      <w:lvlText w:val=""/>
+      <w:lvlJc w:val="left"/>
+      <w:pPr>
+        <w:tabs>
+          <w:tab w:val="num" w:pos="2880"/>
+        </w:tabs>
+        <w:ind w:left="2880" w:hanging="360"/>
+      </w:pPr>
+      <w:rPr>
+        <w:rFonts w:ascii="Wingdings" w:hAnsi="Wingdings" w:hint="default"/>
+        <w:sz w:val="20"/>
+      </w:rPr>
+    </w:lvl>
+    <w:lvl w:ilvl="4" w:tentative="1">
+      <w:start w:val="1"/>
+      <w:numFmt w:val="bullet"/>
+      <w:lvlText w:val=""/>
+      <w:lvlJc w:val="left"/>
+      <w:pPr>
+        <w:tabs>
+          <w:tab w:val="num" w:pos="3600"/>
+        </w:tabs>
+        <w:ind w:left="3600" w:hanging="360"/>
+      </w:pPr>
+      <w:rPr>
+        <w:rFonts w:ascii="Wingdings" w:hAnsi="Wingdings" w:hint="default"/>
+        <w:sz w:val="20"/>
+      </w:rPr>
+    </w:lvl>
+    <w:lvl w:ilvl="5" w:tentative="1">
+      <w:start w:val="1"/>
+      <w:numFmt w:val="bullet"/>
+      <w:lvlText w:val=""/>
+      <w:lvlJc w:val="left"/>
+      <w:pPr>
+        <w:tabs>
+          <w:tab w:val="num" w:pos="4320"/>
+        </w:tabs>
+        <w:ind w:left="4320" w:hanging="360"/>
+      </w:pPr>
+      <w:rPr>
+        <w:rFonts w:ascii="Wingdings" w:hAnsi="Wingdings" w:hint="default"/>
+        <w:sz w:val="20"/>
+      </w:rPr>
+    </w:lvl>
+    <w:lvl w:ilvl="6" w:tentative="1">
+      <w:start w:val="1"/>
+      <w:numFmt w:val="bullet"/>
+      <w:lvlText w:val=""/>
+      <w:lvlJc w:val="left"/>
+      <w:pPr>
+        <w:tabs>
+          <w:tab w:val="num" w:pos="5040"/>
+        </w:tabs>
+        <w:ind w:left="5040" w:hanging="360"/>
+      </w:pPr>
+      <w:rPr>
+        <w:rFonts w:ascii="Wingdings" w:hAnsi="Wingdings" w:hint="default"/>
+        <w:sz w:val="20"/>
+      </w:rPr>
+    </w:lvl>
+    <w:lvl w:ilvl="7" w:tentative="1">
+      <w:start w:val="1"/>
+      <w:numFmt w:val="bullet"/>
+      <w:lvlText w:val=""/>
+      <w:lvlJc w:val="left"/>
+      <w:pPr>
+        <w:tabs>
+          <w:tab w:val="num" w:pos="5760"/>
+        </w:tabs>
+        <w:ind w:left="5760" w:hanging="360"/>
+      </w:pPr>
+      <w:rPr>
+        <w:rFonts w:ascii="Wingdings" w:hAnsi="Wingdings" w:hint="default"/>
+        <w:sz w:val="20"/>
+      </w:rPr>
+    </w:lvl>
+    <w:lvl w:ilvl="8" w:tentative="1">
+      <w:start w:val="1"/>
+      <w:numFmt w:val="bullet"/>
+      <w:lvlText w:val=""/>
+      <w:lvlJc w:val="left"/>
+      <w:pPr>
+        <w:tabs>
+          <w:tab w:val="num" w:pos="6480"/>
+        </w:tabs>
+        <w:ind w:left="6480" w:hanging="360"/>
+      </w:pPr>
+      <w:rPr>
+        <w:rFonts w:ascii="Wingdings" w:hAnsi="Wingdings" w:hint="default"/>
+        <w:sz w:val="20"/>
+      </w:rPr>
+    </w:lvl>
+  </w:abstractNum>
+  <w:abstractNum w:abstractNumId="7" w15:restartNumberingAfterBreak="0">
+    <w:nsid w:val="727004B1"/>
+    <w:multiLevelType w:val="multilevel"/>
+    <w:tmpl w:val="71E27466"/>
+    <w:lvl w:ilvl="0">
+      <w:start w:val="1"/>
+      <w:numFmt w:val="bullet"/>
+      <w:lvlText w:val=""/>
+      <w:lvlJc w:val="left"/>
+      <w:pPr>
+        <w:tabs>
+          <w:tab w:val="num" w:pos="720"/>
+        </w:tabs>
+        <w:ind w:left="720" w:hanging="360"/>
+      </w:pPr>
+      <w:rPr>
+        <w:rFonts w:ascii="Symbol" w:hAnsi="Symbol" w:hint="default"/>
+        <w:sz w:val="20"/>
+      </w:rPr>
+    </w:lvl>
+    <w:lvl w:ilvl="1" w:tentative="1">
+      <w:start w:val="1"/>
+      <w:numFmt w:val="bullet"/>
+      <w:lvlText w:val="o"/>
+      <w:lvlJc w:val="left"/>
+      <w:pPr>
+        <w:tabs>
+          <w:tab w:val="num" w:pos="1440"/>
+        </w:tabs>
+        <w:ind w:left="1440" w:hanging="360"/>
+      </w:pPr>
+      <w:rPr>
+        <w:rFonts w:ascii="Courier New" w:hAnsi="Courier New" w:hint="default"/>
+        <w:sz w:val="20"/>
+      </w:rPr>
+    </w:lvl>
+    <w:lvl w:ilvl="2" w:tentative="1">
+      <w:start w:val="1"/>
+      <w:numFmt w:val="bullet"/>
+      <w:lvlText w:val=""/>
+      <w:lvlJc w:val="left"/>
+      <w:pPr>
+        <w:tabs>
+          <w:tab w:val="num" w:pos="2160"/>
+        </w:tabs>
+        <w:ind w:left="2160" w:hanging="360"/>
+      </w:pPr>
+      <w:rPr>
+        <w:rFonts w:ascii="Wingdings" w:hAnsi="Wingdings" w:hint="default"/>
+        <w:sz w:val="20"/>
+      </w:rPr>
+    </w:lvl>
+    <w:lvl w:ilvl="3" w:tentative="1">
+      <w:start w:val="1"/>
+      <w:numFmt w:val="bullet"/>
+      <w:lvlText w:val=""/>
+      <w:lvlJc w:val="left"/>
+      <w:pPr>
+        <w:tabs>
+          <w:tab w:val="num" w:pos="2880"/>
+        </w:tabs>
+        <w:ind w:left="2880" w:hanging="360"/>
+      </w:pPr>
+      <w:rPr>
+        <w:rFonts w:ascii="Wingdings" w:hAnsi="Wingdings" w:hint="default"/>
+        <w:sz w:val="20"/>
+      </w:rPr>
+    </w:lvl>
+    <w:lvl w:ilvl="4" w:tentative="1">
+      <w:start w:val="1"/>
+      <w:numFmt w:val="bullet"/>
+      <w:lvlText w:val=""/>
+      <w:lvlJc w:val="left"/>
+      <w:pPr>
+        <w:tabs>
+          <w:tab w:val="num" w:pos="3600"/>
+        </w:tabs>
+        <w:ind w:left="3600" w:hanging="360"/>
+      </w:pPr>
+      <w:rPr>
+        <w:rFonts w:ascii="Wingdings" w:hAnsi="Wingdings" w:hint="default"/>
+        <w:sz w:val="20"/>
+      </w:rPr>
+    </w:lvl>
+    <w:lvl w:ilvl="5" w:tentative="1">
+      <w:start w:val="1"/>
+      <w:numFmt w:val="bullet"/>
+      <w:lvlText w:val=""/>
+      <w:lvlJc w:val="left"/>
+      <w:pPr>
+        <w:tabs>
+          <w:tab w:val="num" w:pos="4320"/>
+        </w:tabs>
+        <w:ind w:left="4320" w:hanging="360"/>
+      </w:pPr>
+      <w:rPr>
+        <w:rFonts w:ascii="Wingdings" w:hAnsi="Wingdings" w:hint="default"/>
+        <w:sz w:val="20"/>
+      </w:rPr>
+    </w:lvl>
+    <w:lvl w:ilvl="6" w:tentative="1">
+      <w:start w:val="1"/>
+      <w:numFmt w:val="bullet"/>
+      <w:lvlText w:val=""/>
+      <w:lvlJc w:val="left"/>
+      <w:pPr>
+        <w:tabs>
+          <w:tab w:val="num" w:pos="5040"/>
+        </w:tabs>
+        <w:ind w:left="5040" w:hanging="360"/>
+      </w:pPr>
+      <w:rPr>
+        <w:rFonts w:ascii="Wingdings" w:hAnsi="Wingdings" w:hint="default"/>
+        <w:sz w:val="20"/>
+      </w:rPr>
+    </w:lvl>
+    <w:lvl w:ilvl="7" w:tentative="1">
+      <w:start w:val="1"/>
+      <w:numFmt w:val="bullet"/>
+      <w:lvlText w:val=""/>
+      <w:lvlJc w:val="left"/>
+      <w:pPr>
+        <w:tabs>
+          <w:tab w:val="num" w:pos="5760"/>
+        </w:tabs>
+        <w:ind w:left="5760" w:hanging="360"/>
+      </w:pPr>
+      <w:rPr>
+        <w:rFonts w:ascii="Wingdings" w:hAnsi="Wingdings" w:hint="default"/>
+        <w:sz w:val="20"/>
+      </w:rPr>
+    </w:lvl>
+    <w:lvl w:ilvl="8" w:tentative="1">
+      <w:start w:val="1"/>
+      <w:numFmt w:val="bullet"/>
+      <w:lvlText w:val=""/>
+      <w:lvlJc w:val="left"/>
+      <w:pPr>
+        <w:tabs>
+          <w:tab w:val="num" w:pos="6480"/>
+        </w:tabs>
+        <w:ind w:left="6480" w:hanging="360"/>
+      </w:pPr>
+      <w:rPr>
+        <w:rFonts w:ascii="Wingdings" w:hAnsi="Wingdings" w:hint="default"/>
+        <w:sz w:val="20"/>
+      </w:rPr>
+    </w:lvl>
+  </w:abstractNum>
+  <w:abstractNum w:abstractNumId="8" w15:restartNumberingAfterBreak="0">
+    <w:nsid w:val="7E183AFD"/>
+    <w:multiLevelType w:val="multilevel"/>
+    <w:tmpl w:val="9B76AB5E"/>
+    <w:lvl w:ilvl="0">
+      <w:start w:val="1"/>
+      <w:numFmt w:val="bullet"/>
+      <w:lvlText w:val=""/>
+      <w:lvlJc w:val="left"/>
+      <w:pPr>
+        <w:tabs>
+          <w:tab w:val="num" w:pos="720"/>
+        </w:tabs>
+        <w:ind w:left="720" w:hanging="360"/>
+      </w:pPr>
+      <w:rPr>
+        <w:rFonts w:ascii="Symbol" w:hAnsi="Symbol" w:hint="default"/>
+        <w:sz w:val="20"/>
+      </w:rPr>
+    </w:lvl>
+    <w:lvl w:ilvl="1" w:tentative="1">
+      <w:start w:val="1"/>
+      <w:numFmt w:val="bullet"/>
+      <w:lvlText w:val="o"/>
+      <w:lvlJc w:val="left"/>
+      <w:pPr>
+        <w:tabs>
+          <w:tab w:val="num" w:pos="1440"/>
+        </w:tabs>
+        <w:ind w:left="1440" w:hanging="360"/>
+      </w:pPr>
+      <w:rPr>
+        <w:rFonts w:ascii="Courier New" w:hAnsi="Courier New" w:hint="default"/>
+        <w:sz w:val="20"/>
+      </w:rPr>
+    </w:lvl>
+    <w:lvl w:ilvl="2" w:tentative="1">
+      <w:start w:val="1"/>
+      <w:numFmt w:val="bullet"/>
+      <w:lvlText w:val=""/>
+      <w:lvlJc w:val="left"/>
+      <w:pPr>
+        <w:tabs>
+          <w:tab w:val="num" w:pos="2160"/>
+        </w:tabs>
+        <w:ind w:left="2160" w:hanging="360"/>
+      </w:pPr>
+      <w:rPr>
+        <w:rFonts w:ascii="Wingdings" w:hAnsi="Wingdings" w:hint="default"/>
+        <w:sz w:val="20"/>
+      </w:rPr>
+    </w:lvl>
+    <w:lvl w:ilvl="3" w:tentative="1">
+      <w:start w:val="1"/>
+      <w:numFmt w:val="bullet"/>
+      <w:lvlText w:val=""/>
+      <w:lvlJc w:val="left"/>
+      <w:pPr>
+        <w:tabs>
+          <w:tab w:val="num" w:pos="2880"/>
+        </w:tabs>
+        <w:ind w:left="2880" w:hanging="360"/>
+      </w:pPr>
+      <w:rPr>
+        <w:rFonts w:ascii="Wingdings" w:hAnsi="Wingdings" w:hint="default"/>
+        <w:sz w:val="20"/>
+      </w:rPr>
+    </w:lvl>
+    <w:lvl w:ilvl="4" w:tentative="1">
+      <w:start w:val="1"/>
+      <w:numFmt w:val="bullet"/>
+      <w:lvlText w:val=""/>
+      <w:lvlJc w:val="left"/>
+      <w:pPr>
+        <w:tabs>
+          <w:tab w:val="num" w:pos="3600"/>
+        </w:tabs>
+        <w:ind w:left="3600" w:hanging="360"/>
+      </w:pPr>
+      <w:rPr>
+        <w:rFonts w:ascii="Wingdings" w:hAnsi="Wingdings" w:hint="default"/>
+        <w:sz w:val="20"/>
+      </w:rPr>
+    </w:lvl>
+    <w:lvl w:ilvl="5" w:tentative="1">
+      <w:start w:val="1"/>
+      <w:numFmt w:val="bullet"/>
+      <w:lvlText w:val=""/>
+      <w:lvlJc w:val="left"/>
+      <w:pPr>
+        <w:tabs>
+          <w:tab w:val="num" w:pos="4320"/>
+        </w:tabs>
+        <w:ind w:left="4320" w:hanging="360"/>
+      </w:pPr>
+      <w:rPr>
+        <w:rFonts w:ascii="Wingdings" w:hAnsi="Wingdings" w:hint="default"/>
+        <w:sz w:val="20"/>
+      </w:rPr>
+    </w:lvl>
+    <w:lvl w:ilvl="6" w:tentative="1">
+      <w:start w:val="1"/>
+      <w:numFmt w:val="bullet"/>
+      <w:lvlText w:val=""/>
+      <w:lvlJc w:val="left"/>
+      <w:pPr>
+        <w:tabs>
+          <w:tab w:val="num" w:pos="5040"/>
+        </w:tabs>
+        <w:ind w:left="5040" w:hanging="360"/>
+      </w:pPr>
+      <w:rPr>
+        <w:rFonts w:ascii="Wingdings" w:hAnsi="Wingdings" w:hint="default"/>
+        <w:sz w:val="20"/>
+      </w:rPr>
+    </w:lvl>
+    <w:lvl w:ilvl="7" w:tentative="1">
+      <w:start w:val="1"/>
+      <w:numFmt w:val="bullet"/>
+      <w:lvlText w:val=""/>
+      <w:lvlJc w:val="left"/>
+      <w:pPr>
+        <w:tabs>
+          <w:tab w:val="num" w:pos="5760"/>
+        </w:tabs>
+        <w:ind w:left="5760" w:hanging="360"/>
+      </w:pPr>
+      <w:rPr>
+        <w:rFonts w:ascii="Wingdings" w:hAnsi="Wingdings" w:hint="default"/>
+        <w:sz w:val="20"/>
+      </w:rPr>
+    </w:lvl>
+    <w:lvl w:ilvl="8" w:tentative="1">
+      <w:start w:val="1"/>
+      <w:numFmt w:val="bullet"/>
+      <w:lvlText w:val=""/>
+      <w:lvlJc w:val="left"/>
+      <w:pPr>
+        <w:tabs>
+          <w:tab w:val="num" w:pos="6480"/>
+        </w:tabs>
+        <w:ind w:left="6480" w:hanging="360"/>
+      </w:pPr>
+      <w:rPr>
+        <w:rFonts w:ascii="Wingdings" w:hAnsi="Wingdings" w:hint="default"/>
+        <w:sz w:val="20"/>
+      </w:rPr>
+    </w:lvl>
+  </w:abstractNum>
+  <w:abstractNum w:abstractNumId="9" w15:restartNumberingAfterBreak="0">
+    <w:nsid w:val="7EB12E90"/>
+    <w:multiLevelType w:val="multilevel"/>
+    <w:tmpl w:val="21CCE2C0"/>
+    <w:lvl w:ilvl="0">
+      <w:start w:val="1"/>
+      <w:numFmt w:val="bullet"/>
+      <w:lvlText w:val=""/>
+      <w:lvlJc w:val="left"/>
+      <w:pPr>
+        <w:tabs>
+          <w:tab w:val="num" w:pos="720"/>
+        </w:tabs>
+        <w:ind w:left="720" w:hanging="360"/>
+      </w:pPr>
+      <w:rPr>
+        <w:rFonts w:ascii="Symbol" w:hAnsi="Symbol" w:hint="default"/>
+        <w:sz w:val="20"/>
+      </w:rPr>
+    </w:lvl>
+    <w:lvl w:ilvl="1" w:tentative="1">
+      <w:start w:val="1"/>
+      <w:numFmt w:val="bullet"/>
+      <w:lvlText w:val="o"/>
+      <w:lvlJc w:val="left"/>
+      <w:pPr>
+        <w:tabs>
+          <w:tab w:val="num" w:pos="1440"/>
+        </w:tabs>
+        <w:ind w:left="1440" w:hanging="360"/>
+      </w:pPr>
+      <w:rPr>
+        <w:rFonts w:ascii="Courier New" w:hAnsi="Courier New" w:hint="default"/>
+        <w:sz w:val="20"/>
+      </w:rPr>
+    </w:lvl>
+    <w:lvl w:ilvl="2" w:tentative="1">
+      <w:start w:val="1"/>
+      <w:numFmt w:val="bullet"/>
+      <w:lvlText w:val=""/>
+      <w:lvlJc w:val="left"/>
+      <w:pPr>
+        <w:tabs>
+          <w:tab w:val="num" w:pos="2160"/>
+        </w:tabs>
+        <w:ind w:left="2160" w:hanging="360"/>
+      </w:pPr>
+      <w:rPr>
+        <w:rFonts w:ascii="Wingdings" w:hAnsi="Wingdings" w:hint="default"/>
+        <w:sz w:val="20"/>
+      </w:rPr>
+    </w:lvl>
+    <w:lvl w:ilvl="3" w:tentative="1">
+      <w:start w:val="1"/>
+      <w:numFmt w:val="bullet"/>
+      <w:lvlText w:val=""/>
+      <w:lvlJc w:val="left"/>
+      <w:pPr>
+        <w:tabs>
+          <w:tab w:val="num" w:pos="2880"/>
+        </w:tabs>
+        <w:ind w:left="2880" w:hanging="360"/>
+      </w:pPr>
+      <w:rPr>
+        <w:rFonts w:ascii="Wingdings" w:hAnsi="Wingdings" w:hint="default"/>
+        <w:sz w:val="20"/>
+      </w:rPr>
+    </w:lvl>
+    <w:lvl w:ilvl="4" w:tentative="1">
+      <w:start w:val="1"/>
+      <w:numFmt w:val="bullet"/>
+      <w:lvlText w:val=""/>
+      <w:lvlJc w:val="left"/>
+      <w:pPr>
+        <w:tabs>
+          <w:tab w:val="num" w:pos="3600"/>
+        </w:tabs>
+        <w:ind w:left="3600" w:hanging="360"/>
+      </w:pPr>
+      <w:rPr>
+        <w:rFonts w:ascii="Wingdings" w:hAnsi="Wingdings" w:hint="default"/>
+        <w:sz w:val="20"/>
+      </w:rPr>
+    </w:lvl>
+    <w:lvl w:ilvl="5" w:tentative="1">
+      <w:start w:val="1"/>
+      <w:numFmt w:val="bullet"/>
+      <w:lvlText w:val=""/>
+      <w:lvlJc w:val="left"/>
+      <w:pPr>
+        <w:tabs>
+          <w:tab w:val="num" w:pos="4320"/>
+        </w:tabs>
+        <w:ind w:left="4320" w:hanging="360"/>
+      </w:pPr>
+      <w:rPr>
+        <w:rFonts w:ascii="Wingdings" w:hAnsi="Wingdings" w:hint="default"/>
+        <w:sz w:val="20"/>
+      </w:rPr>
+    </w:lvl>
+    <w:lvl w:ilvl="6" w:tentative="1">
+      <w:start w:val="1"/>
+      <w:numFmt w:val="bullet"/>
+      <w:lvlText w:val=""/>
+      <w:lvlJc w:val="left"/>
+      <w:pPr>
+        <w:tabs>
+          <w:tab w:val="num" w:pos="5040"/>
+        </w:tabs>
+        <w:ind w:left="5040" w:hanging="360"/>
+      </w:pPr>
+      <w:rPr>
+        <w:rFonts w:ascii="Wingdings" w:hAnsi="Wingdings" w:hint="default"/>
+        <w:sz w:val="20"/>
+      </w:rPr>
+    </w:lvl>
+    <w:lvl w:ilvl="7" w:tentative="1">
+      <w:start w:val="1"/>
+      <w:numFmt w:val="bullet"/>
+      <w:lvlText w:val=""/>
+      <w:lvlJc w:val="left"/>
+      <w:pPr>
+        <w:tabs>
+          <w:tab w:val="num" w:pos="5760"/>
+        </w:tabs>
+        <w:ind w:left="5760" w:hanging="360"/>
+      </w:pPr>
+      <w:rPr>
+        <w:rFonts w:ascii="Wingdings" w:hAnsi="Wingdings" w:hint="default"/>
+        <w:sz w:val="20"/>
+      </w:rPr>
+    </w:lvl>
+    <w:lvl w:ilvl="8" w:tentative="1">
+      <w:start w:val="1"/>
+      <w:numFmt w:val="bullet"/>
+      <w:lvlText w:val=""/>
+      <w:lvlJc w:val="left"/>
+      <w:pPr>
+        <w:tabs>
+          <w:tab w:val="num" w:pos="6480"/>
+        </w:tabs>
+        <w:ind w:left="6480" w:hanging="360"/>
+      </w:pPr>
+      <w:rPr>
+        <w:rFonts w:ascii="Wingdings" w:hAnsi="Wingdings" w:hint="default"/>
+        <w:sz w:val="20"/>
+      </w:rPr>
+    </w:lvl>
+  </w:abstractNum>
+  <w:num w:numId="1" w16cid:durableId="591470086">
+    <w:abstractNumId w:val="6"/>
+  </w:num>
+  <w:num w:numId="2" w16cid:durableId="1701855943">
+    <w:abstractNumId w:val="8"/>
+  </w:num>
+  <w:num w:numId="3" w16cid:durableId="975179952">
+    <w:abstractNumId w:val="9"/>
+  </w:num>
+  <w:num w:numId="4" w16cid:durableId="335151604">
+    <w:abstractNumId w:val="5"/>
+  </w:num>
+  <w:num w:numId="5" w16cid:durableId="1751583094">
+    <w:abstractNumId w:val="1"/>
+  </w:num>
+  <w:num w:numId="6" w16cid:durableId="529223950">
+    <w:abstractNumId w:val="0"/>
+  </w:num>
+  <w:num w:numId="7" w16cid:durableId="320306069">
+    <w:abstractNumId w:val="4"/>
+  </w:num>
+  <w:num w:numId="8" w16cid:durableId="1902718062">
+    <w:abstractNumId w:val="3"/>
+  </w:num>
+  <w:num w:numId="9" w16cid:durableId="1260798969">
+    <w:abstractNumId w:val="2"/>
+  </w:num>
+  <w:num w:numId="10" w16cid:durableId="1817797488">
+    <w:abstractNumId w:val="7"/>
+  </w:num>
+</w:numbering>
 </file>
 
 <file path=word/styles.xml><?xml version="1.0" encoding="utf-8"?>
